--- a/image_data_2.docx
+++ b/image_data_2.docx
@@ -15,50 +15,6 @@
         <w:pStyle w:val="Heading2"/>
       </w:pPr>
       <w:r>
-        <w:t>Image 1</w:t>
-      </w:r>
-    </w:p>
-    <w:p>
-      <w:r>
-        <w:drawing>
-          <wp:inline xmlns:a="http://schemas.openxmlformats.org/drawingml/2006/main" xmlns:pic="http://schemas.openxmlformats.org/drawingml/2006/picture">
-            <wp:extent cx="2743200" cy="2743200"/>
-            <wp:docPr id="1" name="Picture 1"/>
-            <wp:cNvGraphicFramePr>
-              <a:graphicFrameLocks noChangeAspect="1"/>
-            </wp:cNvGraphicFramePr>
-            <a:graphic>
-              <a:graphicData uri="http://schemas.openxmlformats.org/drawingml/2006/picture">
-                <pic:pic>
-                  <pic:nvPicPr>
-                    <pic:cNvPr id="0" name="image_1.jpg"/>
-                    <pic:cNvPicPr/>
-                  </pic:nvPicPr>
-                  <pic:blipFill>
-                    <a:blip r:embed="rId9"/>
-                    <a:stretch>
-                      <a:fillRect/>
-                    </a:stretch>
-                  </pic:blipFill>
-                  <pic:spPr>
-                    <a:xfrm>
-                      <a:off x="0" y="0"/>
-                      <a:ext cx="2743200" cy="2743200"/>
-                    </a:xfrm>
-                    <a:prstGeom prst="rect"/>
-                  </pic:spPr>
-                </pic:pic>
-              </a:graphicData>
-            </a:graphic>
-          </wp:inline>
-        </w:drawing>
-      </w:r>
-    </w:p>
-    <w:p>
-      <w:pPr>
-        <w:pStyle w:val="Heading2"/>
-      </w:pPr>
-      <w:r>
         <w:t>Image 2</w:t>
       </w:r>
     </w:p>
@@ -67,7 +23,7 @@
         <w:drawing>
           <wp:inline xmlns:a="http://schemas.openxmlformats.org/drawingml/2006/main" xmlns:pic="http://schemas.openxmlformats.org/drawingml/2006/picture">
             <wp:extent cx="2743200" cy="1982585"/>
-            <wp:docPr id="2" name="Picture 2"/>
+            <wp:docPr id="1" name="Picture 1"/>
             <wp:cNvGraphicFramePr>
               <a:graphicFrameLocks noChangeAspect="1"/>
             </wp:cNvGraphicFramePr>
@@ -79,7 +35,7 @@
                     <pic:cNvPicPr/>
                   </pic:nvPicPr>
                   <pic:blipFill>
-                    <a:blip r:embed="rId10"/>
+                    <a:blip r:embed="rId9"/>
                     <a:stretch>
                       <a:fillRect/>
                     </a:stretch>
@@ -111,7 +67,7 @@
         <w:drawing>
           <wp:inline xmlns:a="http://schemas.openxmlformats.org/drawingml/2006/main" xmlns:pic="http://schemas.openxmlformats.org/drawingml/2006/picture">
             <wp:extent cx="2743200" cy="1982585"/>
-            <wp:docPr id="3" name="Picture 3"/>
+            <wp:docPr id="2" name="Picture 2"/>
             <wp:cNvGraphicFramePr>
               <a:graphicFrameLocks noChangeAspect="1"/>
             </wp:cNvGraphicFramePr>
@@ -123,7 +79,7 @@
                     <pic:cNvPicPr/>
                   </pic:nvPicPr>
                   <pic:blipFill>
-                    <a:blip r:embed="rId11"/>
+                    <a:blip r:embed="rId10"/>
                     <a:stretch>
                       <a:fillRect/>
                     </a:stretch>
@@ -155,7 +111,7 @@
         <w:drawing>
           <wp:inline xmlns:a="http://schemas.openxmlformats.org/drawingml/2006/main" xmlns:pic="http://schemas.openxmlformats.org/drawingml/2006/picture">
             <wp:extent cx="2743200" cy="1982585"/>
-            <wp:docPr id="4" name="Picture 4"/>
+            <wp:docPr id="3" name="Picture 3"/>
             <wp:cNvGraphicFramePr>
               <a:graphicFrameLocks noChangeAspect="1"/>
             </wp:cNvGraphicFramePr>
@@ -167,7 +123,7 @@
                     <pic:cNvPicPr/>
                   </pic:nvPicPr>
                   <pic:blipFill>
-                    <a:blip r:embed="rId12"/>
+                    <a:blip r:embed="rId11"/>
                     <a:stretch>
                       <a:fillRect/>
                     </a:stretch>
@@ -199,7 +155,7 @@
         <w:drawing>
           <wp:inline xmlns:a="http://schemas.openxmlformats.org/drawingml/2006/main" xmlns:pic="http://schemas.openxmlformats.org/drawingml/2006/picture">
             <wp:extent cx="2743200" cy="1982585"/>
-            <wp:docPr id="5" name="Picture 5"/>
+            <wp:docPr id="4" name="Picture 4"/>
             <wp:cNvGraphicFramePr>
               <a:graphicFrameLocks noChangeAspect="1"/>
             </wp:cNvGraphicFramePr>
@@ -211,7 +167,7 @@
                     <pic:cNvPicPr/>
                   </pic:nvPicPr>
                   <pic:blipFill>
-                    <a:blip r:embed="rId13"/>
+                    <a:blip r:embed="rId12"/>
                     <a:stretch>
                       <a:fillRect/>
                     </a:stretch>
@@ -243,7 +199,7 @@
         <w:drawing>
           <wp:inline xmlns:a="http://schemas.openxmlformats.org/drawingml/2006/main" xmlns:pic="http://schemas.openxmlformats.org/drawingml/2006/picture">
             <wp:extent cx="2743200" cy="1982585"/>
-            <wp:docPr id="6" name="Picture 6"/>
+            <wp:docPr id="5" name="Picture 5"/>
             <wp:cNvGraphicFramePr>
               <a:graphicFrameLocks noChangeAspect="1"/>
             </wp:cNvGraphicFramePr>
@@ -255,7 +211,7 @@
                     <pic:cNvPicPr/>
                   </pic:nvPicPr>
                   <pic:blipFill>
-                    <a:blip r:embed="rId14"/>
+                    <a:blip r:embed="rId13"/>
                     <a:stretch>
                       <a:fillRect/>
                     </a:stretch>
@@ -287,7 +243,7 @@
         <w:drawing>
           <wp:inline xmlns:a="http://schemas.openxmlformats.org/drawingml/2006/main" xmlns:pic="http://schemas.openxmlformats.org/drawingml/2006/picture">
             <wp:extent cx="2743200" cy="1982585"/>
-            <wp:docPr id="7" name="Picture 7"/>
+            <wp:docPr id="6" name="Picture 6"/>
             <wp:cNvGraphicFramePr>
               <a:graphicFrameLocks noChangeAspect="1"/>
             </wp:cNvGraphicFramePr>
@@ -299,7 +255,7 @@
                     <pic:cNvPicPr/>
                   </pic:nvPicPr>
                   <pic:blipFill>
-                    <a:blip r:embed="rId15"/>
+                    <a:blip r:embed="rId14"/>
                     <a:stretch>
                       <a:fillRect/>
                     </a:stretch>
@@ -331,7 +287,7 @@
         <w:drawing>
           <wp:inline xmlns:a="http://schemas.openxmlformats.org/drawingml/2006/main" xmlns:pic="http://schemas.openxmlformats.org/drawingml/2006/picture">
             <wp:extent cx="2743200" cy="1982585"/>
-            <wp:docPr id="8" name="Picture 8"/>
+            <wp:docPr id="7" name="Picture 7"/>
             <wp:cNvGraphicFramePr>
               <a:graphicFrameLocks noChangeAspect="1"/>
             </wp:cNvGraphicFramePr>
@@ -343,7 +299,7 @@
                     <pic:cNvPicPr/>
                   </pic:nvPicPr>
                   <pic:blipFill>
-                    <a:blip r:embed="rId16"/>
+                    <a:blip r:embed="rId15"/>
                     <a:stretch>
                       <a:fillRect/>
                     </a:stretch>
@@ -375,7 +331,7 @@
         <w:drawing>
           <wp:inline xmlns:a="http://schemas.openxmlformats.org/drawingml/2006/main" xmlns:pic="http://schemas.openxmlformats.org/drawingml/2006/picture">
             <wp:extent cx="2743200" cy="1982585"/>
-            <wp:docPr id="9" name="Picture 9"/>
+            <wp:docPr id="8" name="Picture 8"/>
             <wp:cNvGraphicFramePr>
               <a:graphicFrameLocks noChangeAspect="1"/>
             </wp:cNvGraphicFramePr>
@@ -387,7 +343,7 @@
                     <pic:cNvPicPr/>
                   </pic:nvPicPr>
                   <pic:blipFill>
-                    <a:blip r:embed="rId17"/>
+                    <a:blip r:embed="rId16"/>
                     <a:stretch>
                       <a:fillRect/>
                     </a:stretch>
@@ -419,7 +375,7 @@
         <w:drawing>
           <wp:inline xmlns:a="http://schemas.openxmlformats.org/drawingml/2006/main" xmlns:pic="http://schemas.openxmlformats.org/drawingml/2006/picture">
             <wp:extent cx="2743200" cy="1982585"/>
-            <wp:docPr id="10" name="Picture 10"/>
+            <wp:docPr id="9" name="Picture 9"/>
             <wp:cNvGraphicFramePr>
               <a:graphicFrameLocks noChangeAspect="1"/>
             </wp:cNvGraphicFramePr>
@@ -431,7 +387,7 @@
                     <pic:cNvPicPr/>
                   </pic:nvPicPr>
                   <pic:blipFill>
-                    <a:blip r:embed="rId18"/>
+                    <a:blip r:embed="rId17"/>
                     <a:stretch>
                       <a:fillRect/>
                     </a:stretch>
@@ -463,7 +419,7 @@
         <w:drawing>
           <wp:inline xmlns:a="http://schemas.openxmlformats.org/drawingml/2006/main" xmlns:pic="http://schemas.openxmlformats.org/drawingml/2006/picture">
             <wp:extent cx="2743200" cy="1982585"/>
-            <wp:docPr id="11" name="Picture 11"/>
+            <wp:docPr id="10" name="Picture 10"/>
             <wp:cNvGraphicFramePr>
               <a:graphicFrameLocks noChangeAspect="1"/>
             </wp:cNvGraphicFramePr>
@@ -475,7 +431,7 @@
                     <pic:cNvPicPr/>
                   </pic:nvPicPr>
                   <pic:blipFill>
-                    <a:blip r:embed="rId19"/>
+                    <a:blip r:embed="rId18"/>
                     <a:stretch>
                       <a:fillRect/>
                     </a:stretch>
@@ -507,7 +463,7 @@
         <w:drawing>
           <wp:inline xmlns:a="http://schemas.openxmlformats.org/drawingml/2006/main" xmlns:pic="http://schemas.openxmlformats.org/drawingml/2006/picture">
             <wp:extent cx="2743200" cy="1982585"/>
-            <wp:docPr id="12" name="Picture 12"/>
+            <wp:docPr id="11" name="Picture 11"/>
             <wp:cNvGraphicFramePr>
               <a:graphicFrameLocks noChangeAspect="1"/>
             </wp:cNvGraphicFramePr>
@@ -519,7 +475,7 @@
                     <pic:cNvPicPr/>
                   </pic:nvPicPr>
                   <pic:blipFill>
-                    <a:blip r:embed="rId20"/>
+                    <a:blip r:embed="rId19"/>
                     <a:stretch>
                       <a:fillRect/>
                     </a:stretch>
@@ -551,7 +507,7 @@
         <w:drawing>
           <wp:inline xmlns:a="http://schemas.openxmlformats.org/drawingml/2006/main" xmlns:pic="http://schemas.openxmlformats.org/drawingml/2006/picture">
             <wp:extent cx="2743200" cy="1982585"/>
-            <wp:docPr id="13" name="Picture 13"/>
+            <wp:docPr id="12" name="Picture 12"/>
             <wp:cNvGraphicFramePr>
               <a:graphicFrameLocks noChangeAspect="1"/>
             </wp:cNvGraphicFramePr>
@@ -563,7 +519,7 @@
                     <pic:cNvPicPr/>
                   </pic:nvPicPr>
                   <pic:blipFill>
-                    <a:blip r:embed="rId21"/>
+                    <a:blip r:embed="rId20"/>
                     <a:stretch>
                       <a:fillRect/>
                     </a:stretch>
@@ -595,7 +551,7 @@
         <w:drawing>
           <wp:inline xmlns:a="http://schemas.openxmlformats.org/drawingml/2006/main" xmlns:pic="http://schemas.openxmlformats.org/drawingml/2006/picture">
             <wp:extent cx="2743200" cy="1982585"/>
-            <wp:docPr id="14" name="Picture 14"/>
+            <wp:docPr id="13" name="Picture 13"/>
             <wp:cNvGraphicFramePr>
               <a:graphicFrameLocks noChangeAspect="1"/>
             </wp:cNvGraphicFramePr>
@@ -607,7 +563,7 @@
                     <pic:cNvPicPr/>
                   </pic:nvPicPr>
                   <pic:blipFill>
-                    <a:blip r:embed="rId22"/>
+                    <a:blip r:embed="rId21"/>
                     <a:stretch>
                       <a:fillRect/>
                     </a:stretch>
@@ -639,7 +595,7 @@
         <w:drawing>
           <wp:inline xmlns:a="http://schemas.openxmlformats.org/drawingml/2006/main" xmlns:pic="http://schemas.openxmlformats.org/drawingml/2006/picture">
             <wp:extent cx="2743200" cy="1982585"/>
-            <wp:docPr id="15" name="Picture 15"/>
+            <wp:docPr id="14" name="Picture 14"/>
             <wp:cNvGraphicFramePr>
               <a:graphicFrameLocks noChangeAspect="1"/>
             </wp:cNvGraphicFramePr>
@@ -651,7 +607,7 @@
                     <pic:cNvPicPr/>
                   </pic:nvPicPr>
                   <pic:blipFill>
-                    <a:blip r:embed="rId23"/>
+                    <a:blip r:embed="rId22"/>
                     <a:stretch>
                       <a:fillRect/>
                     </a:stretch>
@@ -683,7 +639,7 @@
         <w:drawing>
           <wp:inline xmlns:a="http://schemas.openxmlformats.org/drawingml/2006/main" xmlns:pic="http://schemas.openxmlformats.org/drawingml/2006/picture">
             <wp:extent cx="2743200" cy="1982585"/>
-            <wp:docPr id="16" name="Picture 16"/>
+            <wp:docPr id="15" name="Picture 15"/>
             <wp:cNvGraphicFramePr>
               <a:graphicFrameLocks noChangeAspect="1"/>
             </wp:cNvGraphicFramePr>
@@ -695,7 +651,7 @@
                     <pic:cNvPicPr/>
                   </pic:nvPicPr>
                   <pic:blipFill>
-                    <a:blip r:embed="rId24"/>
+                    <a:blip r:embed="rId23"/>
                     <a:stretch>
                       <a:fillRect/>
                     </a:stretch>
@@ -727,7 +683,7 @@
         <w:drawing>
           <wp:inline xmlns:a="http://schemas.openxmlformats.org/drawingml/2006/main" xmlns:pic="http://schemas.openxmlformats.org/drawingml/2006/picture">
             <wp:extent cx="2743200" cy="1982585"/>
-            <wp:docPr id="17" name="Picture 17"/>
+            <wp:docPr id="16" name="Picture 16"/>
             <wp:cNvGraphicFramePr>
               <a:graphicFrameLocks noChangeAspect="1"/>
             </wp:cNvGraphicFramePr>
@@ -739,7 +695,7 @@
                     <pic:cNvPicPr/>
                   </pic:nvPicPr>
                   <pic:blipFill>
-                    <a:blip r:embed="rId25"/>
+                    <a:blip r:embed="rId24"/>
                     <a:stretch>
                       <a:fillRect/>
                     </a:stretch>
@@ -771,7 +727,7 @@
         <w:drawing>
           <wp:inline xmlns:a="http://schemas.openxmlformats.org/drawingml/2006/main" xmlns:pic="http://schemas.openxmlformats.org/drawingml/2006/picture">
             <wp:extent cx="2743200" cy="1982585"/>
-            <wp:docPr id="18" name="Picture 18"/>
+            <wp:docPr id="17" name="Picture 17"/>
             <wp:cNvGraphicFramePr>
               <a:graphicFrameLocks noChangeAspect="1"/>
             </wp:cNvGraphicFramePr>
@@ -783,7 +739,7 @@
                     <pic:cNvPicPr/>
                   </pic:nvPicPr>
                   <pic:blipFill>
-                    <a:blip r:embed="rId26"/>
+                    <a:blip r:embed="rId25"/>
                     <a:stretch>
                       <a:fillRect/>
                     </a:stretch>
@@ -815,7 +771,7 @@
         <w:drawing>
           <wp:inline xmlns:a="http://schemas.openxmlformats.org/drawingml/2006/main" xmlns:pic="http://schemas.openxmlformats.org/drawingml/2006/picture">
             <wp:extent cx="2743200" cy="1982585"/>
-            <wp:docPr id="19" name="Picture 19"/>
+            <wp:docPr id="18" name="Picture 18"/>
             <wp:cNvGraphicFramePr>
               <a:graphicFrameLocks noChangeAspect="1"/>
             </wp:cNvGraphicFramePr>
@@ -827,7 +783,7 @@
                     <pic:cNvPicPr/>
                   </pic:nvPicPr>
                   <pic:blipFill>
-                    <a:blip r:embed="rId27"/>
+                    <a:blip r:embed="rId26"/>
                     <a:stretch>
                       <a:fillRect/>
                     </a:stretch>
@@ -859,7 +815,7 @@
         <w:drawing>
           <wp:inline xmlns:a="http://schemas.openxmlformats.org/drawingml/2006/main" xmlns:pic="http://schemas.openxmlformats.org/drawingml/2006/picture">
             <wp:extent cx="2743200" cy="1982585"/>
-            <wp:docPr id="20" name="Picture 20"/>
+            <wp:docPr id="19" name="Picture 19"/>
             <wp:cNvGraphicFramePr>
               <a:graphicFrameLocks noChangeAspect="1"/>
             </wp:cNvGraphicFramePr>
@@ -871,7 +827,7 @@
                     <pic:cNvPicPr/>
                   </pic:nvPicPr>
                   <pic:blipFill>
-                    <a:blip r:embed="rId28"/>
+                    <a:blip r:embed="rId27"/>
                     <a:stretch>
                       <a:fillRect/>
                     </a:stretch>
@@ -903,7 +859,7 @@
         <w:drawing>
           <wp:inline xmlns:a="http://schemas.openxmlformats.org/drawingml/2006/main" xmlns:pic="http://schemas.openxmlformats.org/drawingml/2006/picture">
             <wp:extent cx="2743200" cy="1982585"/>
-            <wp:docPr id="21" name="Picture 21"/>
+            <wp:docPr id="20" name="Picture 20"/>
             <wp:cNvGraphicFramePr>
               <a:graphicFrameLocks noChangeAspect="1"/>
             </wp:cNvGraphicFramePr>
@@ -915,7 +871,7 @@
                     <pic:cNvPicPr/>
                   </pic:nvPicPr>
                   <pic:blipFill>
-                    <a:blip r:embed="rId29"/>
+                    <a:blip r:embed="rId28"/>
                     <a:stretch>
                       <a:fillRect/>
                     </a:stretch>
@@ -947,7 +903,7 @@
         <w:drawing>
           <wp:inline xmlns:a="http://schemas.openxmlformats.org/drawingml/2006/main" xmlns:pic="http://schemas.openxmlformats.org/drawingml/2006/picture">
             <wp:extent cx="2743200" cy="1982585"/>
-            <wp:docPr id="22" name="Picture 22"/>
+            <wp:docPr id="21" name="Picture 21"/>
             <wp:cNvGraphicFramePr>
               <a:graphicFrameLocks noChangeAspect="1"/>
             </wp:cNvGraphicFramePr>
@@ -959,7 +915,7 @@
                     <pic:cNvPicPr/>
                   </pic:nvPicPr>
                   <pic:blipFill>
-                    <a:blip r:embed="rId30"/>
+                    <a:blip r:embed="rId29"/>
                     <a:stretch>
                       <a:fillRect/>
                     </a:stretch>
@@ -991,7 +947,7 @@
         <w:drawing>
           <wp:inline xmlns:a="http://schemas.openxmlformats.org/drawingml/2006/main" xmlns:pic="http://schemas.openxmlformats.org/drawingml/2006/picture">
             <wp:extent cx="2743200" cy="1982585"/>
-            <wp:docPr id="23" name="Picture 23"/>
+            <wp:docPr id="22" name="Picture 22"/>
             <wp:cNvGraphicFramePr>
               <a:graphicFrameLocks noChangeAspect="1"/>
             </wp:cNvGraphicFramePr>
@@ -1003,7 +959,7 @@
                     <pic:cNvPicPr/>
                   </pic:nvPicPr>
                   <pic:blipFill>
-                    <a:blip r:embed="rId31"/>
+                    <a:blip r:embed="rId30"/>
                     <a:stretch>
                       <a:fillRect/>
                     </a:stretch>
@@ -1035,7 +991,7 @@
         <w:drawing>
           <wp:inline xmlns:a="http://schemas.openxmlformats.org/drawingml/2006/main" xmlns:pic="http://schemas.openxmlformats.org/drawingml/2006/picture">
             <wp:extent cx="2743200" cy="1982585"/>
-            <wp:docPr id="24" name="Picture 24"/>
+            <wp:docPr id="23" name="Picture 23"/>
             <wp:cNvGraphicFramePr>
               <a:graphicFrameLocks noChangeAspect="1"/>
             </wp:cNvGraphicFramePr>
@@ -1047,7 +1003,7 @@
                     <pic:cNvPicPr/>
                   </pic:nvPicPr>
                   <pic:blipFill>
-                    <a:blip r:embed="rId32"/>
+                    <a:blip r:embed="rId31"/>
                     <a:stretch>
                       <a:fillRect/>
                     </a:stretch>
@@ -1079,7 +1035,7 @@
         <w:drawing>
           <wp:inline xmlns:a="http://schemas.openxmlformats.org/drawingml/2006/main" xmlns:pic="http://schemas.openxmlformats.org/drawingml/2006/picture">
             <wp:extent cx="2743200" cy="1982585"/>
-            <wp:docPr id="25" name="Picture 25"/>
+            <wp:docPr id="24" name="Picture 24"/>
             <wp:cNvGraphicFramePr>
               <a:graphicFrameLocks noChangeAspect="1"/>
             </wp:cNvGraphicFramePr>
@@ -1091,7 +1047,7 @@
                     <pic:cNvPicPr/>
                   </pic:nvPicPr>
                   <pic:blipFill>
-                    <a:blip r:embed="rId33"/>
+                    <a:blip r:embed="rId32"/>
                     <a:stretch>
                       <a:fillRect/>
                     </a:stretch>
@@ -1123,7 +1079,7 @@
         <w:drawing>
           <wp:inline xmlns:a="http://schemas.openxmlformats.org/drawingml/2006/main" xmlns:pic="http://schemas.openxmlformats.org/drawingml/2006/picture">
             <wp:extent cx="2743200" cy="1982585"/>
-            <wp:docPr id="26" name="Picture 26"/>
+            <wp:docPr id="25" name="Picture 25"/>
             <wp:cNvGraphicFramePr>
               <a:graphicFrameLocks noChangeAspect="1"/>
             </wp:cNvGraphicFramePr>
@@ -1135,7 +1091,7 @@
                     <pic:cNvPicPr/>
                   </pic:nvPicPr>
                   <pic:blipFill>
-                    <a:blip r:embed="rId34"/>
+                    <a:blip r:embed="rId33"/>
                     <a:stretch>
                       <a:fillRect/>
                     </a:stretch>
@@ -1167,7 +1123,7 @@
         <w:drawing>
           <wp:inline xmlns:a="http://schemas.openxmlformats.org/drawingml/2006/main" xmlns:pic="http://schemas.openxmlformats.org/drawingml/2006/picture">
             <wp:extent cx="2743200" cy="1982585"/>
-            <wp:docPr id="27" name="Picture 27"/>
+            <wp:docPr id="26" name="Picture 26"/>
             <wp:cNvGraphicFramePr>
               <a:graphicFrameLocks noChangeAspect="1"/>
             </wp:cNvGraphicFramePr>
@@ -1179,7 +1135,7 @@
                     <pic:cNvPicPr/>
                   </pic:nvPicPr>
                   <pic:blipFill>
-                    <a:blip r:embed="rId35"/>
+                    <a:blip r:embed="rId34"/>
                     <a:stretch>
                       <a:fillRect/>
                     </a:stretch>
@@ -1211,7 +1167,7 @@
         <w:drawing>
           <wp:inline xmlns:a="http://schemas.openxmlformats.org/drawingml/2006/main" xmlns:pic="http://schemas.openxmlformats.org/drawingml/2006/picture">
             <wp:extent cx="2743200" cy="1982585"/>
-            <wp:docPr id="28" name="Picture 28"/>
+            <wp:docPr id="27" name="Picture 27"/>
             <wp:cNvGraphicFramePr>
               <a:graphicFrameLocks noChangeAspect="1"/>
             </wp:cNvGraphicFramePr>
@@ -1223,7 +1179,7 @@
                     <pic:cNvPicPr/>
                   </pic:nvPicPr>
                   <pic:blipFill>
-                    <a:blip r:embed="rId36"/>
+                    <a:blip r:embed="rId35"/>
                     <a:stretch>
                       <a:fillRect/>
                     </a:stretch>
@@ -1255,7 +1211,7 @@
         <w:drawing>
           <wp:inline xmlns:a="http://schemas.openxmlformats.org/drawingml/2006/main" xmlns:pic="http://schemas.openxmlformats.org/drawingml/2006/picture">
             <wp:extent cx="2743200" cy="1982585"/>
-            <wp:docPr id="29" name="Picture 29"/>
+            <wp:docPr id="28" name="Picture 28"/>
             <wp:cNvGraphicFramePr>
               <a:graphicFrameLocks noChangeAspect="1"/>
             </wp:cNvGraphicFramePr>
@@ -1267,7 +1223,7 @@
                     <pic:cNvPicPr/>
                   </pic:nvPicPr>
                   <pic:blipFill>
-                    <a:blip r:embed="rId37"/>
+                    <a:blip r:embed="rId36"/>
                     <a:stretch>
                       <a:fillRect/>
                     </a:stretch>
@@ -1299,7 +1255,7 @@
         <w:drawing>
           <wp:inline xmlns:a="http://schemas.openxmlformats.org/drawingml/2006/main" xmlns:pic="http://schemas.openxmlformats.org/drawingml/2006/picture">
             <wp:extent cx="2743200" cy="1982585"/>
-            <wp:docPr id="30" name="Picture 30"/>
+            <wp:docPr id="29" name="Picture 29"/>
             <wp:cNvGraphicFramePr>
               <a:graphicFrameLocks noChangeAspect="1"/>
             </wp:cNvGraphicFramePr>
@@ -1311,7 +1267,7 @@
                     <pic:cNvPicPr/>
                   </pic:nvPicPr>
                   <pic:blipFill>
-                    <a:blip r:embed="rId38"/>
+                    <a:blip r:embed="rId37"/>
                     <a:stretch>
                       <a:fillRect/>
                     </a:stretch>
@@ -1343,7 +1299,7 @@
         <w:drawing>
           <wp:inline xmlns:a="http://schemas.openxmlformats.org/drawingml/2006/main" xmlns:pic="http://schemas.openxmlformats.org/drawingml/2006/picture">
             <wp:extent cx="2743200" cy="1982585"/>
-            <wp:docPr id="31" name="Picture 31"/>
+            <wp:docPr id="30" name="Picture 30"/>
             <wp:cNvGraphicFramePr>
               <a:graphicFrameLocks noChangeAspect="1"/>
             </wp:cNvGraphicFramePr>
@@ -1355,7 +1311,7 @@
                     <pic:cNvPicPr/>
                   </pic:nvPicPr>
                   <pic:blipFill>
-                    <a:blip r:embed="rId39"/>
+                    <a:blip r:embed="rId38"/>
                     <a:stretch>
                       <a:fillRect/>
                     </a:stretch>
@@ -1364,50 +1320,6 @@
                     <a:xfrm>
                       <a:off x="0" y="0"/>
                       <a:ext cx="2743200" cy="1982585"/>
-                    </a:xfrm>
-                    <a:prstGeom prst="rect"/>
-                  </pic:spPr>
-                </pic:pic>
-              </a:graphicData>
-            </a:graphic>
-          </wp:inline>
-        </w:drawing>
-      </w:r>
-    </w:p>
-    <w:p>
-      <w:pPr>
-        <w:pStyle w:val="Heading2"/>
-      </w:pPr>
-      <w:r>
-        <w:t>Image 32</w:t>
-      </w:r>
-    </w:p>
-    <w:p>
-      <w:r>
-        <w:drawing>
-          <wp:inline xmlns:a="http://schemas.openxmlformats.org/drawingml/2006/main" xmlns:pic="http://schemas.openxmlformats.org/drawingml/2006/picture">
-            <wp:extent cx="2743200" cy="2743200"/>
-            <wp:docPr id="32" name="Picture 32"/>
-            <wp:cNvGraphicFramePr>
-              <a:graphicFrameLocks noChangeAspect="1"/>
-            </wp:cNvGraphicFramePr>
-            <a:graphic>
-              <a:graphicData uri="http://schemas.openxmlformats.org/drawingml/2006/picture">
-                <pic:pic>
-                  <pic:nvPicPr>
-                    <pic:cNvPr id="0" name="image_1.jpg"/>
-                    <pic:cNvPicPr/>
-                  </pic:nvPicPr>
-                  <pic:blipFill>
-                    <a:blip r:embed="rId9"/>
-                    <a:stretch>
-                      <a:fillRect/>
-                    </a:stretch>
-                  </pic:blipFill>
-                  <pic:spPr>
-                    <a:xfrm>
-                      <a:off x="0" y="0"/>
-                      <a:ext cx="2743200" cy="2743200"/>
                     </a:xfrm>
                     <a:prstGeom prst="rect"/>
                   </pic:spPr>

--- a/image_data_2.docx
+++ b/image_data_2.docx
@@ -15,7 +15,7 @@
         <w:pStyle w:val="Heading2"/>
       </w:pPr>
       <w:r>
-        <w:t>Image 2</w:t>
+        <w:t>Image 1</w:t>
       </w:r>
     </w:p>
     <w:p>
@@ -31,11 +31,55 @@
               <a:graphicData uri="http://schemas.openxmlformats.org/drawingml/2006/picture">
                 <pic:pic>
                   <pic:nvPicPr>
+                    <pic:cNvPr id="0" name="image_1.jpg"/>
+                    <pic:cNvPicPr/>
+                  </pic:nvPicPr>
+                  <pic:blipFill>
+                    <a:blip r:embed="rId9"/>
+                    <a:stretch>
+                      <a:fillRect/>
+                    </a:stretch>
+                  </pic:blipFill>
+                  <pic:spPr>
+                    <a:xfrm>
+                      <a:off x="0" y="0"/>
+                      <a:ext cx="2743200" cy="1982585"/>
+                    </a:xfrm>
+                    <a:prstGeom prst="rect"/>
+                  </pic:spPr>
+                </pic:pic>
+              </a:graphicData>
+            </a:graphic>
+          </wp:inline>
+        </w:drawing>
+      </w:r>
+    </w:p>
+    <w:p>
+      <w:pPr>
+        <w:pStyle w:val="Heading2"/>
+      </w:pPr>
+      <w:r>
+        <w:t>Image 2</w:t>
+      </w:r>
+    </w:p>
+    <w:p>
+      <w:r>
+        <w:drawing>
+          <wp:inline xmlns:a="http://schemas.openxmlformats.org/drawingml/2006/main" xmlns:pic="http://schemas.openxmlformats.org/drawingml/2006/picture">
+            <wp:extent cx="2743200" cy="1982585"/>
+            <wp:docPr id="2" name="Picture 2"/>
+            <wp:cNvGraphicFramePr>
+              <a:graphicFrameLocks noChangeAspect="1"/>
+            </wp:cNvGraphicFramePr>
+            <a:graphic>
+              <a:graphicData uri="http://schemas.openxmlformats.org/drawingml/2006/picture">
+                <pic:pic>
+                  <pic:nvPicPr>
                     <pic:cNvPr id="0" name="image_2.jpg"/>
                     <pic:cNvPicPr/>
                   </pic:nvPicPr>
                   <pic:blipFill>
-                    <a:blip r:embed="rId9"/>
+                    <a:blip r:embed="rId10"/>
                     <a:stretch>
                       <a:fillRect/>
                     </a:stretch>
@@ -67,7 +111,7 @@
         <w:drawing>
           <wp:inline xmlns:a="http://schemas.openxmlformats.org/drawingml/2006/main" xmlns:pic="http://schemas.openxmlformats.org/drawingml/2006/picture">
             <wp:extent cx="2743200" cy="1982585"/>
-            <wp:docPr id="2" name="Picture 2"/>
+            <wp:docPr id="3" name="Picture 3"/>
             <wp:cNvGraphicFramePr>
               <a:graphicFrameLocks noChangeAspect="1"/>
             </wp:cNvGraphicFramePr>
@@ -79,7 +123,7 @@
                     <pic:cNvPicPr/>
                   </pic:nvPicPr>
                   <pic:blipFill>
-                    <a:blip r:embed="rId10"/>
+                    <a:blip r:embed="rId11"/>
                     <a:stretch>
                       <a:fillRect/>
                     </a:stretch>
@@ -111,7 +155,7 @@
         <w:drawing>
           <wp:inline xmlns:a="http://schemas.openxmlformats.org/drawingml/2006/main" xmlns:pic="http://schemas.openxmlformats.org/drawingml/2006/picture">
             <wp:extent cx="2743200" cy="1982585"/>
-            <wp:docPr id="3" name="Picture 3"/>
+            <wp:docPr id="4" name="Picture 4"/>
             <wp:cNvGraphicFramePr>
               <a:graphicFrameLocks noChangeAspect="1"/>
             </wp:cNvGraphicFramePr>
@@ -123,7 +167,7 @@
                     <pic:cNvPicPr/>
                   </pic:nvPicPr>
                   <pic:blipFill>
-                    <a:blip r:embed="rId11"/>
+                    <a:blip r:embed="rId12"/>
                     <a:stretch>
                       <a:fillRect/>
                     </a:stretch>
@@ -155,7 +199,7 @@
         <w:drawing>
           <wp:inline xmlns:a="http://schemas.openxmlformats.org/drawingml/2006/main" xmlns:pic="http://schemas.openxmlformats.org/drawingml/2006/picture">
             <wp:extent cx="2743200" cy="1982585"/>
-            <wp:docPr id="4" name="Picture 4"/>
+            <wp:docPr id="5" name="Picture 5"/>
             <wp:cNvGraphicFramePr>
               <a:graphicFrameLocks noChangeAspect="1"/>
             </wp:cNvGraphicFramePr>
@@ -167,7 +211,7 @@
                     <pic:cNvPicPr/>
                   </pic:nvPicPr>
                   <pic:blipFill>
-                    <a:blip r:embed="rId12"/>
+                    <a:blip r:embed="rId13"/>
                     <a:stretch>
                       <a:fillRect/>
                     </a:stretch>
@@ -199,7 +243,7 @@
         <w:drawing>
           <wp:inline xmlns:a="http://schemas.openxmlformats.org/drawingml/2006/main" xmlns:pic="http://schemas.openxmlformats.org/drawingml/2006/picture">
             <wp:extent cx="2743200" cy="1982585"/>
-            <wp:docPr id="5" name="Picture 5"/>
+            <wp:docPr id="6" name="Picture 6"/>
             <wp:cNvGraphicFramePr>
               <a:graphicFrameLocks noChangeAspect="1"/>
             </wp:cNvGraphicFramePr>
@@ -211,7 +255,7 @@
                     <pic:cNvPicPr/>
                   </pic:nvPicPr>
                   <pic:blipFill>
-                    <a:blip r:embed="rId13"/>
+                    <a:blip r:embed="rId14"/>
                     <a:stretch>
                       <a:fillRect/>
                     </a:stretch>
@@ -243,7 +287,7 @@
         <w:drawing>
           <wp:inline xmlns:a="http://schemas.openxmlformats.org/drawingml/2006/main" xmlns:pic="http://schemas.openxmlformats.org/drawingml/2006/picture">
             <wp:extent cx="2743200" cy="1982585"/>
-            <wp:docPr id="6" name="Picture 6"/>
+            <wp:docPr id="7" name="Picture 7"/>
             <wp:cNvGraphicFramePr>
               <a:graphicFrameLocks noChangeAspect="1"/>
             </wp:cNvGraphicFramePr>
@@ -255,7 +299,7 @@
                     <pic:cNvPicPr/>
                   </pic:nvPicPr>
                   <pic:blipFill>
-                    <a:blip r:embed="rId14"/>
+                    <a:blip r:embed="rId15"/>
                     <a:stretch>
                       <a:fillRect/>
                     </a:stretch>
@@ -287,7 +331,7 @@
         <w:drawing>
           <wp:inline xmlns:a="http://schemas.openxmlformats.org/drawingml/2006/main" xmlns:pic="http://schemas.openxmlformats.org/drawingml/2006/picture">
             <wp:extent cx="2743200" cy="1982585"/>
-            <wp:docPr id="7" name="Picture 7"/>
+            <wp:docPr id="8" name="Picture 8"/>
             <wp:cNvGraphicFramePr>
               <a:graphicFrameLocks noChangeAspect="1"/>
             </wp:cNvGraphicFramePr>
@@ -299,7 +343,7 @@
                     <pic:cNvPicPr/>
                   </pic:nvPicPr>
                   <pic:blipFill>
-                    <a:blip r:embed="rId15"/>
+                    <a:blip r:embed="rId16"/>
                     <a:stretch>
                       <a:fillRect/>
                     </a:stretch>
@@ -331,7 +375,7 @@
         <w:drawing>
           <wp:inline xmlns:a="http://schemas.openxmlformats.org/drawingml/2006/main" xmlns:pic="http://schemas.openxmlformats.org/drawingml/2006/picture">
             <wp:extent cx="2743200" cy="1982585"/>
-            <wp:docPr id="8" name="Picture 8"/>
+            <wp:docPr id="9" name="Picture 9"/>
             <wp:cNvGraphicFramePr>
               <a:graphicFrameLocks noChangeAspect="1"/>
             </wp:cNvGraphicFramePr>
@@ -343,7 +387,7 @@
                     <pic:cNvPicPr/>
                   </pic:nvPicPr>
                   <pic:blipFill>
-                    <a:blip r:embed="rId16"/>
+                    <a:blip r:embed="rId17"/>
                     <a:stretch>
                       <a:fillRect/>
                     </a:stretch>
@@ -375,7 +419,7 @@
         <w:drawing>
           <wp:inline xmlns:a="http://schemas.openxmlformats.org/drawingml/2006/main" xmlns:pic="http://schemas.openxmlformats.org/drawingml/2006/picture">
             <wp:extent cx="2743200" cy="1982585"/>
-            <wp:docPr id="9" name="Picture 9"/>
+            <wp:docPr id="10" name="Picture 10"/>
             <wp:cNvGraphicFramePr>
               <a:graphicFrameLocks noChangeAspect="1"/>
             </wp:cNvGraphicFramePr>
@@ -387,7 +431,7 @@
                     <pic:cNvPicPr/>
                   </pic:nvPicPr>
                   <pic:blipFill>
-                    <a:blip r:embed="rId17"/>
+                    <a:blip r:embed="rId18"/>
                     <a:stretch>
                       <a:fillRect/>
                     </a:stretch>
@@ -419,7 +463,7 @@
         <w:drawing>
           <wp:inline xmlns:a="http://schemas.openxmlformats.org/drawingml/2006/main" xmlns:pic="http://schemas.openxmlformats.org/drawingml/2006/picture">
             <wp:extent cx="2743200" cy="1982585"/>
-            <wp:docPr id="10" name="Picture 10"/>
+            <wp:docPr id="11" name="Picture 11"/>
             <wp:cNvGraphicFramePr>
               <a:graphicFrameLocks noChangeAspect="1"/>
             </wp:cNvGraphicFramePr>
@@ -431,7 +475,7 @@
                     <pic:cNvPicPr/>
                   </pic:nvPicPr>
                   <pic:blipFill>
-                    <a:blip r:embed="rId18"/>
+                    <a:blip r:embed="rId19"/>
                     <a:stretch>
                       <a:fillRect/>
                     </a:stretch>
@@ -463,7 +507,7 @@
         <w:drawing>
           <wp:inline xmlns:a="http://schemas.openxmlformats.org/drawingml/2006/main" xmlns:pic="http://schemas.openxmlformats.org/drawingml/2006/picture">
             <wp:extent cx="2743200" cy="1982585"/>
-            <wp:docPr id="11" name="Picture 11"/>
+            <wp:docPr id="12" name="Picture 12"/>
             <wp:cNvGraphicFramePr>
               <a:graphicFrameLocks noChangeAspect="1"/>
             </wp:cNvGraphicFramePr>
@@ -475,7 +519,7 @@
                     <pic:cNvPicPr/>
                   </pic:nvPicPr>
                   <pic:blipFill>
-                    <a:blip r:embed="rId19"/>
+                    <a:blip r:embed="rId20"/>
                     <a:stretch>
                       <a:fillRect/>
                     </a:stretch>
@@ -507,7 +551,7 @@
         <w:drawing>
           <wp:inline xmlns:a="http://schemas.openxmlformats.org/drawingml/2006/main" xmlns:pic="http://schemas.openxmlformats.org/drawingml/2006/picture">
             <wp:extent cx="2743200" cy="1982585"/>
-            <wp:docPr id="12" name="Picture 12"/>
+            <wp:docPr id="13" name="Picture 13"/>
             <wp:cNvGraphicFramePr>
               <a:graphicFrameLocks noChangeAspect="1"/>
             </wp:cNvGraphicFramePr>
@@ -519,7 +563,7 @@
                     <pic:cNvPicPr/>
                   </pic:nvPicPr>
                   <pic:blipFill>
-                    <a:blip r:embed="rId20"/>
+                    <a:blip r:embed="rId21"/>
                     <a:stretch>
                       <a:fillRect/>
                     </a:stretch>
@@ -551,7 +595,7 @@
         <w:drawing>
           <wp:inline xmlns:a="http://schemas.openxmlformats.org/drawingml/2006/main" xmlns:pic="http://schemas.openxmlformats.org/drawingml/2006/picture">
             <wp:extent cx="2743200" cy="1982585"/>
-            <wp:docPr id="13" name="Picture 13"/>
+            <wp:docPr id="14" name="Picture 14"/>
             <wp:cNvGraphicFramePr>
               <a:graphicFrameLocks noChangeAspect="1"/>
             </wp:cNvGraphicFramePr>
@@ -563,7 +607,7 @@
                     <pic:cNvPicPr/>
                   </pic:nvPicPr>
                   <pic:blipFill>
-                    <a:blip r:embed="rId21"/>
+                    <a:blip r:embed="rId22"/>
                     <a:stretch>
                       <a:fillRect/>
                     </a:stretch>
@@ -595,7 +639,7 @@
         <w:drawing>
           <wp:inline xmlns:a="http://schemas.openxmlformats.org/drawingml/2006/main" xmlns:pic="http://schemas.openxmlformats.org/drawingml/2006/picture">
             <wp:extent cx="2743200" cy="1982585"/>
-            <wp:docPr id="14" name="Picture 14"/>
+            <wp:docPr id="15" name="Picture 15"/>
             <wp:cNvGraphicFramePr>
               <a:graphicFrameLocks noChangeAspect="1"/>
             </wp:cNvGraphicFramePr>
@@ -607,7 +651,7 @@
                     <pic:cNvPicPr/>
                   </pic:nvPicPr>
                   <pic:blipFill>
-                    <a:blip r:embed="rId22"/>
+                    <a:blip r:embed="rId23"/>
                     <a:stretch>
                       <a:fillRect/>
                     </a:stretch>
@@ -639,7 +683,7 @@
         <w:drawing>
           <wp:inline xmlns:a="http://schemas.openxmlformats.org/drawingml/2006/main" xmlns:pic="http://schemas.openxmlformats.org/drawingml/2006/picture">
             <wp:extent cx="2743200" cy="1982585"/>
-            <wp:docPr id="15" name="Picture 15"/>
+            <wp:docPr id="16" name="Picture 16"/>
             <wp:cNvGraphicFramePr>
               <a:graphicFrameLocks noChangeAspect="1"/>
             </wp:cNvGraphicFramePr>
@@ -651,7 +695,7 @@
                     <pic:cNvPicPr/>
                   </pic:nvPicPr>
                   <pic:blipFill>
-                    <a:blip r:embed="rId23"/>
+                    <a:blip r:embed="rId24"/>
                     <a:stretch>
                       <a:fillRect/>
                     </a:stretch>
@@ -683,7 +727,7 @@
         <w:drawing>
           <wp:inline xmlns:a="http://schemas.openxmlformats.org/drawingml/2006/main" xmlns:pic="http://schemas.openxmlformats.org/drawingml/2006/picture">
             <wp:extent cx="2743200" cy="1982585"/>
-            <wp:docPr id="16" name="Picture 16"/>
+            <wp:docPr id="17" name="Picture 17"/>
             <wp:cNvGraphicFramePr>
               <a:graphicFrameLocks noChangeAspect="1"/>
             </wp:cNvGraphicFramePr>
@@ -695,7 +739,7 @@
                     <pic:cNvPicPr/>
                   </pic:nvPicPr>
                   <pic:blipFill>
-                    <a:blip r:embed="rId24"/>
+                    <a:blip r:embed="rId25"/>
                     <a:stretch>
                       <a:fillRect/>
                     </a:stretch>
@@ -727,7 +771,7 @@
         <w:drawing>
           <wp:inline xmlns:a="http://schemas.openxmlformats.org/drawingml/2006/main" xmlns:pic="http://schemas.openxmlformats.org/drawingml/2006/picture">
             <wp:extent cx="2743200" cy="1982585"/>
-            <wp:docPr id="17" name="Picture 17"/>
+            <wp:docPr id="18" name="Picture 18"/>
             <wp:cNvGraphicFramePr>
               <a:graphicFrameLocks noChangeAspect="1"/>
             </wp:cNvGraphicFramePr>
@@ -739,7 +783,7 @@
                     <pic:cNvPicPr/>
                   </pic:nvPicPr>
                   <pic:blipFill>
-                    <a:blip r:embed="rId25"/>
+                    <a:blip r:embed="rId26"/>
                     <a:stretch>
                       <a:fillRect/>
                     </a:stretch>
@@ -771,7 +815,7 @@
         <w:drawing>
           <wp:inline xmlns:a="http://schemas.openxmlformats.org/drawingml/2006/main" xmlns:pic="http://schemas.openxmlformats.org/drawingml/2006/picture">
             <wp:extent cx="2743200" cy="1982585"/>
-            <wp:docPr id="18" name="Picture 18"/>
+            <wp:docPr id="19" name="Picture 19"/>
             <wp:cNvGraphicFramePr>
               <a:graphicFrameLocks noChangeAspect="1"/>
             </wp:cNvGraphicFramePr>
@@ -783,7 +827,7 @@
                     <pic:cNvPicPr/>
                   </pic:nvPicPr>
                   <pic:blipFill>
-                    <a:blip r:embed="rId26"/>
+                    <a:blip r:embed="rId27"/>
                     <a:stretch>
                       <a:fillRect/>
                     </a:stretch>
@@ -815,7 +859,7 @@
         <w:drawing>
           <wp:inline xmlns:a="http://schemas.openxmlformats.org/drawingml/2006/main" xmlns:pic="http://schemas.openxmlformats.org/drawingml/2006/picture">
             <wp:extent cx="2743200" cy="1982585"/>
-            <wp:docPr id="19" name="Picture 19"/>
+            <wp:docPr id="20" name="Picture 20"/>
             <wp:cNvGraphicFramePr>
               <a:graphicFrameLocks noChangeAspect="1"/>
             </wp:cNvGraphicFramePr>
@@ -827,7 +871,7 @@
                     <pic:cNvPicPr/>
                   </pic:nvPicPr>
                   <pic:blipFill>
-                    <a:blip r:embed="rId27"/>
+                    <a:blip r:embed="rId28"/>
                     <a:stretch>
                       <a:fillRect/>
                     </a:stretch>
@@ -859,7 +903,7 @@
         <w:drawing>
           <wp:inline xmlns:a="http://schemas.openxmlformats.org/drawingml/2006/main" xmlns:pic="http://schemas.openxmlformats.org/drawingml/2006/picture">
             <wp:extent cx="2743200" cy="1982585"/>
-            <wp:docPr id="20" name="Picture 20"/>
+            <wp:docPr id="21" name="Picture 21"/>
             <wp:cNvGraphicFramePr>
               <a:graphicFrameLocks noChangeAspect="1"/>
             </wp:cNvGraphicFramePr>
@@ -871,7 +915,7 @@
                     <pic:cNvPicPr/>
                   </pic:nvPicPr>
                   <pic:blipFill>
-                    <a:blip r:embed="rId28"/>
+                    <a:blip r:embed="rId29"/>
                     <a:stretch>
                       <a:fillRect/>
                     </a:stretch>
@@ -903,7 +947,7 @@
         <w:drawing>
           <wp:inline xmlns:a="http://schemas.openxmlformats.org/drawingml/2006/main" xmlns:pic="http://schemas.openxmlformats.org/drawingml/2006/picture">
             <wp:extent cx="2743200" cy="1982585"/>
-            <wp:docPr id="21" name="Picture 21"/>
+            <wp:docPr id="22" name="Picture 22"/>
             <wp:cNvGraphicFramePr>
               <a:graphicFrameLocks noChangeAspect="1"/>
             </wp:cNvGraphicFramePr>
@@ -915,7 +959,7 @@
                     <pic:cNvPicPr/>
                   </pic:nvPicPr>
                   <pic:blipFill>
-                    <a:blip r:embed="rId29"/>
+                    <a:blip r:embed="rId30"/>
                     <a:stretch>
                       <a:fillRect/>
                     </a:stretch>
@@ -947,7 +991,7 @@
         <w:drawing>
           <wp:inline xmlns:a="http://schemas.openxmlformats.org/drawingml/2006/main" xmlns:pic="http://schemas.openxmlformats.org/drawingml/2006/picture">
             <wp:extent cx="2743200" cy="1982585"/>
-            <wp:docPr id="22" name="Picture 22"/>
+            <wp:docPr id="23" name="Picture 23"/>
             <wp:cNvGraphicFramePr>
               <a:graphicFrameLocks noChangeAspect="1"/>
             </wp:cNvGraphicFramePr>
@@ -959,7 +1003,7 @@
                     <pic:cNvPicPr/>
                   </pic:nvPicPr>
                   <pic:blipFill>
-                    <a:blip r:embed="rId30"/>
+                    <a:blip r:embed="rId31"/>
                     <a:stretch>
                       <a:fillRect/>
                     </a:stretch>
@@ -991,7 +1035,7 @@
         <w:drawing>
           <wp:inline xmlns:a="http://schemas.openxmlformats.org/drawingml/2006/main" xmlns:pic="http://schemas.openxmlformats.org/drawingml/2006/picture">
             <wp:extent cx="2743200" cy="1982585"/>
-            <wp:docPr id="23" name="Picture 23"/>
+            <wp:docPr id="24" name="Picture 24"/>
             <wp:cNvGraphicFramePr>
               <a:graphicFrameLocks noChangeAspect="1"/>
             </wp:cNvGraphicFramePr>
@@ -1003,7 +1047,7 @@
                     <pic:cNvPicPr/>
                   </pic:nvPicPr>
                   <pic:blipFill>
-                    <a:blip r:embed="rId31"/>
+                    <a:blip r:embed="rId32"/>
                     <a:stretch>
                       <a:fillRect/>
                     </a:stretch>
@@ -1035,7 +1079,7 @@
         <w:drawing>
           <wp:inline xmlns:a="http://schemas.openxmlformats.org/drawingml/2006/main" xmlns:pic="http://schemas.openxmlformats.org/drawingml/2006/picture">
             <wp:extent cx="2743200" cy="1982585"/>
-            <wp:docPr id="24" name="Picture 24"/>
+            <wp:docPr id="25" name="Picture 25"/>
             <wp:cNvGraphicFramePr>
               <a:graphicFrameLocks noChangeAspect="1"/>
             </wp:cNvGraphicFramePr>
@@ -1047,7 +1091,7 @@
                     <pic:cNvPicPr/>
                   </pic:nvPicPr>
                   <pic:blipFill>
-                    <a:blip r:embed="rId32"/>
+                    <a:blip r:embed="rId33"/>
                     <a:stretch>
                       <a:fillRect/>
                     </a:stretch>
@@ -1079,7 +1123,7 @@
         <w:drawing>
           <wp:inline xmlns:a="http://schemas.openxmlformats.org/drawingml/2006/main" xmlns:pic="http://schemas.openxmlformats.org/drawingml/2006/picture">
             <wp:extent cx="2743200" cy="1982585"/>
-            <wp:docPr id="25" name="Picture 25"/>
+            <wp:docPr id="26" name="Picture 26"/>
             <wp:cNvGraphicFramePr>
               <a:graphicFrameLocks noChangeAspect="1"/>
             </wp:cNvGraphicFramePr>
@@ -1091,7 +1135,7 @@
                     <pic:cNvPicPr/>
                   </pic:nvPicPr>
                   <pic:blipFill>
-                    <a:blip r:embed="rId33"/>
+                    <a:blip r:embed="rId34"/>
                     <a:stretch>
                       <a:fillRect/>
                     </a:stretch>
@@ -1123,7 +1167,7 @@
         <w:drawing>
           <wp:inline xmlns:a="http://schemas.openxmlformats.org/drawingml/2006/main" xmlns:pic="http://schemas.openxmlformats.org/drawingml/2006/picture">
             <wp:extent cx="2743200" cy="1982585"/>
-            <wp:docPr id="26" name="Picture 26"/>
+            <wp:docPr id="27" name="Picture 27"/>
             <wp:cNvGraphicFramePr>
               <a:graphicFrameLocks noChangeAspect="1"/>
             </wp:cNvGraphicFramePr>
@@ -1135,7 +1179,7 @@
                     <pic:cNvPicPr/>
                   </pic:nvPicPr>
                   <pic:blipFill>
-                    <a:blip r:embed="rId34"/>
+                    <a:blip r:embed="rId35"/>
                     <a:stretch>
                       <a:fillRect/>
                     </a:stretch>
@@ -1167,7 +1211,7 @@
         <w:drawing>
           <wp:inline xmlns:a="http://schemas.openxmlformats.org/drawingml/2006/main" xmlns:pic="http://schemas.openxmlformats.org/drawingml/2006/picture">
             <wp:extent cx="2743200" cy="1982585"/>
-            <wp:docPr id="27" name="Picture 27"/>
+            <wp:docPr id="28" name="Picture 28"/>
             <wp:cNvGraphicFramePr>
               <a:graphicFrameLocks noChangeAspect="1"/>
             </wp:cNvGraphicFramePr>
@@ -1179,7 +1223,7 @@
                     <pic:cNvPicPr/>
                   </pic:nvPicPr>
                   <pic:blipFill>
-                    <a:blip r:embed="rId35"/>
+                    <a:blip r:embed="rId36"/>
                     <a:stretch>
                       <a:fillRect/>
                     </a:stretch>
@@ -1211,7 +1255,7 @@
         <w:drawing>
           <wp:inline xmlns:a="http://schemas.openxmlformats.org/drawingml/2006/main" xmlns:pic="http://schemas.openxmlformats.org/drawingml/2006/picture">
             <wp:extent cx="2743200" cy="1982585"/>
-            <wp:docPr id="28" name="Picture 28"/>
+            <wp:docPr id="29" name="Picture 29"/>
             <wp:cNvGraphicFramePr>
               <a:graphicFrameLocks noChangeAspect="1"/>
             </wp:cNvGraphicFramePr>
@@ -1223,7 +1267,7 @@
                     <pic:cNvPicPr/>
                   </pic:nvPicPr>
                   <pic:blipFill>
-                    <a:blip r:embed="rId36"/>
+                    <a:blip r:embed="rId37"/>
                     <a:stretch>
                       <a:fillRect/>
                     </a:stretch>
@@ -1254,8 +1298,8 @@
       <w:r>
         <w:drawing>
           <wp:inline xmlns:a="http://schemas.openxmlformats.org/drawingml/2006/main" xmlns:pic="http://schemas.openxmlformats.org/drawingml/2006/picture">
-            <wp:extent cx="2743200" cy="1982585"/>
-            <wp:docPr id="29" name="Picture 29"/>
+            <wp:extent cx="2743200" cy="2743200"/>
+            <wp:docPr id="30" name="Picture 30"/>
             <wp:cNvGraphicFramePr>
               <a:graphicFrameLocks noChangeAspect="1"/>
             </wp:cNvGraphicFramePr>
@@ -1267,7 +1311,51 @@
                     <pic:cNvPicPr/>
                   </pic:nvPicPr>
                   <pic:blipFill>
-                    <a:blip r:embed="rId37"/>
+                    <a:blip r:embed="rId38"/>
+                    <a:stretch>
+                      <a:fillRect/>
+                    </a:stretch>
+                  </pic:blipFill>
+                  <pic:spPr>
+                    <a:xfrm>
+                      <a:off x="0" y="0"/>
+                      <a:ext cx="2743200" cy="2743200"/>
+                    </a:xfrm>
+                    <a:prstGeom prst="rect"/>
+                  </pic:spPr>
+                </pic:pic>
+              </a:graphicData>
+            </a:graphic>
+          </wp:inline>
+        </w:drawing>
+      </w:r>
+    </w:p>
+    <w:p>
+      <w:pPr>
+        <w:pStyle w:val="Heading2"/>
+      </w:pPr>
+      <w:r>
+        <w:t>Image 31</w:t>
+      </w:r>
+    </w:p>
+    <w:p>
+      <w:r>
+        <w:drawing>
+          <wp:inline xmlns:a="http://schemas.openxmlformats.org/drawingml/2006/main" xmlns:pic="http://schemas.openxmlformats.org/drawingml/2006/picture">
+            <wp:extent cx="2743200" cy="1982585"/>
+            <wp:docPr id="31" name="Picture 31"/>
+            <wp:cNvGraphicFramePr>
+              <a:graphicFrameLocks noChangeAspect="1"/>
+            </wp:cNvGraphicFramePr>
+            <a:graphic>
+              <a:graphicData uri="http://schemas.openxmlformats.org/drawingml/2006/picture">
+                <pic:pic>
+                  <pic:nvPicPr>
+                    <pic:cNvPr id="0" name="image_31.jpg"/>
+                    <pic:cNvPicPr/>
+                  </pic:nvPicPr>
+                  <pic:blipFill>
+                    <a:blip r:embed="rId39"/>
                     <a:stretch>
                       <a:fillRect/>
                     </a:stretch>
@@ -1291,7 +1379,7 @@
         <w:pStyle w:val="Heading2"/>
       </w:pPr>
       <w:r>
-        <w:t>Image 31</w:t>
+        <w:t>Image 32</w:t>
       </w:r>
     </w:p>
     <w:p>
@@ -1299,7 +1387,7 @@
         <w:drawing>
           <wp:inline xmlns:a="http://schemas.openxmlformats.org/drawingml/2006/main" xmlns:pic="http://schemas.openxmlformats.org/drawingml/2006/picture">
             <wp:extent cx="2743200" cy="1982585"/>
-            <wp:docPr id="30" name="Picture 30"/>
+            <wp:docPr id="32" name="Picture 32"/>
             <wp:cNvGraphicFramePr>
               <a:graphicFrameLocks noChangeAspect="1"/>
             </wp:cNvGraphicFramePr>
@@ -1307,11 +1395,1243 @@
               <a:graphicData uri="http://schemas.openxmlformats.org/drawingml/2006/picture">
                 <pic:pic>
                   <pic:nvPicPr>
-                    <pic:cNvPr id="0" name="image_31.jpg"/>
+                    <pic:cNvPr id="0" name="image_32.jpg"/>
                     <pic:cNvPicPr/>
                   </pic:nvPicPr>
                   <pic:blipFill>
-                    <a:blip r:embed="rId38"/>
+                    <a:blip r:embed="rId40"/>
+                    <a:stretch>
+                      <a:fillRect/>
+                    </a:stretch>
+                  </pic:blipFill>
+                  <pic:spPr>
+                    <a:xfrm>
+                      <a:off x="0" y="0"/>
+                      <a:ext cx="2743200" cy="1982585"/>
+                    </a:xfrm>
+                    <a:prstGeom prst="rect"/>
+                  </pic:spPr>
+                </pic:pic>
+              </a:graphicData>
+            </a:graphic>
+          </wp:inline>
+        </w:drawing>
+      </w:r>
+    </w:p>
+    <w:p>
+      <w:pPr>
+        <w:pStyle w:val="Heading2"/>
+      </w:pPr>
+      <w:r>
+        <w:t>Image 33</w:t>
+      </w:r>
+    </w:p>
+    <w:p>
+      <w:r>
+        <w:drawing>
+          <wp:inline xmlns:a="http://schemas.openxmlformats.org/drawingml/2006/main" xmlns:pic="http://schemas.openxmlformats.org/drawingml/2006/picture">
+            <wp:extent cx="2743200" cy="1982585"/>
+            <wp:docPr id="33" name="Picture 33"/>
+            <wp:cNvGraphicFramePr>
+              <a:graphicFrameLocks noChangeAspect="1"/>
+            </wp:cNvGraphicFramePr>
+            <a:graphic>
+              <a:graphicData uri="http://schemas.openxmlformats.org/drawingml/2006/picture">
+                <pic:pic>
+                  <pic:nvPicPr>
+                    <pic:cNvPr id="0" name="image_33.jpg"/>
+                    <pic:cNvPicPr/>
+                  </pic:nvPicPr>
+                  <pic:blipFill>
+                    <a:blip r:embed="rId41"/>
+                    <a:stretch>
+                      <a:fillRect/>
+                    </a:stretch>
+                  </pic:blipFill>
+                  <pic:spPr>
+                    <a:xfrm>
+                      <a:off x="0" y="0"/>
+                      <a:ext cx="2743200" cy="1982585"/>
+                    </a:xfrm>
+                    <a:prstGeom prst="rect"/>
+                  </pic:spPr>
+                </pic:pic>
+              </a:graphicData>
+            </a:graphic>
+          </wp:inline>
+        </w:drawing>
+      </w:r>
+    </w:p>
+    <w:p>
+      <w:pPr>
+        <w:pStyle w:val="Heading2"/>
+      </w:pPr>
+      <w:r>
+        <w:t>Image 34</w:t>
+      </w:r>
+    </w:p>
+    <w:p>
+      <w:r>
+        <w:drawing>
+          <wp:inline xmlns:a="http://schemas.openxmlformats.org/drawingml/2006/main" xmlns:pic="http://schemas.openxmlformats.org/drawingml/2006/picture">
+            <wp:extent cx="2743200" cy="1982585"/>
+            <wp:docPr id="34" name="Picture 34"/>
+            <wp:cNvGraphicFramePr>
+              <a:graphicFrameLocks noChangeAspect="1"/>
+            </wp:cNvGraphicFramePr>
+            <a:graphic>
+              <a:graphicData uri="http://schemas.openxmlformats.org/drawingml/2006/picture">
+                <pic:pic>
+                  <pic:nvPicPr>
+                    <pic:cNvPr id="0" name="image_34.jpg"/>
+                    <pic:cNvPicPr/>
+                  </pic:nvPicPr>
+                  <pic:blipFill>
+                    <a:blip r:embed="rId42"/>
+                    <a:stretch>
+                      <a:fillRect/>
+                    </a:stretch>
+                  </pic:blipFill>
+                  <pic:spPr>
+                    <a:xfrm>
+                      <a:off x="0" y="0"/>
+                      <a:ext cx="2743200" cy="1982585"/>
+                    </a:xfrm>
+                    <a:prstGeom prst="rect"/>
+                  </pic:spPr>
+                </pic:pic>
+              </a:graphicData>
+            </a:graphic>
+          </wp:inline>
+        </w:drawing>
+      </w:r>
+    </w:p>
+    <w:p>
+      <w:pPr>
+        <w:pStyle w:val="Heading2"/>
+      </w:pPr>
+      <w:r>
+        <w:t>Image 35</w:t>
+      </w:r>
+    </w:p>
+    <w:p>
+      <w:r>
+        <w:drawing>
+          <wp:inline xmlns:a="http://schemas.openxmlformats.org/drawingml/2006/main" xmlns:pic="http://schemas.openxmlformats.org/drawingml/2006/picture">
+            <wp:extent cx="2743200" cy="1982585"/>
+            <wp:docPr id="35" name="Picture 35"/>
+            <wp:cNvGraphicFramePr>
+              <a:graphicFrameLocks noChangeAspect="1"/>
+            </wp:cNvGraphicFramePr>
+            <a:graphic>
+              <a:graphicData uri="http://schemas.openxmlformats.org/drawingml/2006/picture">
+                <pic:pic>
+                  <pic:nvPicPr>
+                    <pic:cNvPr id="0" name="image_35.jpg"/>
+                    <pic:cNvPicPr/>
+                  </pic:nvPicPr>
+                  <pic:blipFill>
+                    <a:blip r:embed="rId43"/>
+                    <a:stretch>
+                      <a:fillRect/>
+                    </a:stretch>
+                  </pic:blipFill>
+                  <pic:spPr>
+                    <a:xfrm>
+                      <a:off x="0" y="0"/>
+                      <a:ext cx="2743200" cy="1982585"/>
+                    </a:xfrm>
+                    <a:prstGeom prst="rect"/>
+                  </pic:spPr>
+                </pic:pic>
+              </a:graphicData>
+            </a:graphic>
+          </wp:inline>
+        </w:drawing>
+      </w:r>
+    </w:p>
+    <w:p>
+      <w:pPr>
+        <w:pStyle w:val="Heading2"/>
+      </w:pPr>
+      <w:r>
+        <w:t>Image 36</w:t>
+      </w:r>
+    </w:p>
+    <w:p>
+      <w:r>
+        <w:drawing>
+          <wp:inline xmlns:a="http://schemas.openxmlformats.org/drawingml/2006/main" xmlns:pic="http://schemas.openxmlformats.org/drawingml/2006/picture">
+            <wp:extent cx="2743200" cy="1982585"/>
+            <wp:docPr id="36" name="Picture 36"/>
+            <wp:cNvGraphicFramePr>
+              <a:graphicFrameLocks noChangeAspect="1"/>
+            </wp:cNvGraphicFramePr>
+            <a:graphic>
+              <a:graphicData uri="http://schemas.openxmlformats.org/drawingml/2006/picture">
+                <pic:pic>
+                  <pic:nvPicPr>
+                    <pic:cNvPr id="0" name="image_36.jpg"/>
+                    <pic:cNvPicPr/>
+                  </pic:nvPicPr>
+                  <pic:blipFill>
+                    <a:blip r:embed="rId44"/>
+                    <a:stretch>
+                      <a:fillRect/>
+                    </a:stretch>
+                  </pic:blipFill>
+                  <pic:spPr>
+                    <a:xfrm>
+                      <a:off x="0" y="0"/>
+                      <a:ext cx="2743200" cy="1982585"/>
+                    </a:xfrm>
+                    <a:prstGeom prst="rect"/>
+                  </pic:spPr>
+                </pic:pic>
+              </a:graphicData>
+            </a:graphic>
+          </wp:inline>
+        </w:drawing>
+      </w:r>
+    </w:p>
+    <w:p>
+      <w:pPr>
+        <w:pStyle w:val="Heading2"/>
+      </w:pPr>
+      <w:r>
+        <w:t>Image 37</w:t>
+      </w:r>
+    </w:p>
+    <w:p>
+      <w:r>
+        <w:drawing>
+          <wp:inline xmlns:a="http://schemas.openxmlformats.org/drawingml/2006/main" xmlns:pic="http://schemas.openxmlformats.org/drawingml/2006/picture">
+            <wp:extent cx="2743200" cy="1982585"/>
+            <wp:docPr id="37" name="Picture 37"/>
+            <wp:cNvGraphicFramePr>
+              <a:graphicFrameLocks noChangeAspect="1"/>
+            </wp:cNvGraphicFramePr>
+            <a:graphic>
+              <a:graphicData uri="http://schemas.openxmlformats.org/drawingml/2006/picture">
+                <pic:pic>
+                  <pic:nvPicPr>
+                    <pic:cNvPr id="0" name="image_37.jpg"/>
+                    <pic:cNvPicPr/>
+                  </pic:nvPicPr>
+                  <pic:blipFill>
+                    <a:blip r:embed="rId45"/>
+                    <a:stretch>
+                      <a:fillRect/>
+                    </a:stretch>
+                  </pic:blipFill>
+                  <pic:spPr>
+                    <a:xfrm>
+                      <a:off x="0" y="0"/>
+                      <a:ext cx="2743200" cy="1982585"/>
+                    </a:xfrm>
+                    <a:prstGeom prst="rect"/>
+                  </pic:spPr>
+                </pic:pic>
+              </a:graphicData>
+            </a:graphic>
+          </wp:inline>
+        </w:drawing>
+      </w:r>
+    </w:p>
+    <w:p>
+      <w:pPr>
+        <w:pStyle w:val="Heading2"/>
+      </w:pPr>
+      <w:r>
+        <w:t>Image 38</w:t>
+      </w:r>
+    </w:p>
+    <w:p>
+      <w:r>
+        <w:drawing>
+          <wp:inline xmlns:a="http://schemas.openxmlformats.org/drawingml/2006/main" xmlns:pic="http://schemas.openxmlformats.org/drawingml/2006/picture">
+            <wp:extent cx="2743200" cy="1982585"/>
+            <wp:docPr id="38" name="Picture 38"/>
+            <wp:cNvGraphicFramePr>
+              <a:graphicFrameLocks noChangeAspect="1"/>
+            </wp:cNvGraphicFramePr>
+            <a:graphic>
+              <a:graphicData uri="http://schemas.openxmlformats.org/drawingml/2006/picture">
+                <pic:pic>
+                  <pic:nvPicPr>
+                    <pic:cNvPr id="0" name="image_38.jpg"/>
+                    <pic:cNvPicPr/>
+                  </pic:nvPicPr>
+                  <pic:blipFill>
+                    <a:blip r:embed="rId46"/>
+                    <a:stretch>
+                      <a:fillRect/>
+                    </a:stretch>
+                  </pic:blipFill>
+                  <pic:spPr>
+                    <a:xfrm>
+                      <a:off x="0" y="0"/>
+                      <a:ext cx="2743200" cy="1982585"/>
+                    </a:xfrm>
+                    <a:prstGeom prst="rect"/>
+                  </pic:spPr>
+                </pic:pic>
+              </a:graphicData>
+            </a:graphic>
+          </wp:inline>
+        </w:drawing>
+      </w:r>
+    </w:p>
+    <w:p>
+      <w:pPr>
+        <w:pStyle w:val="Heading2"/>
+      </w:pPr>
+      <w:r>
+        <w:t>Image 39</w:t>
+      </w:r>
+    </w:p>
+    <w:p>
+      <w:r>
+        <w:drawing>
+          <wp:inline xmlns:a="http://schemas.openxmlformats.org/drawingml/2006/main" xmlns:pic="http://schemas.openxmlformats.org/drawingml/2006/picture">
+            <wp:extent cx="2743200" cy="1982585"/>
+            <wp:docPr id="39" name="Picture 39"/>
+            <wp:cNvGraphicFramePr>
+              <a:graphicFrameLocks noChangeAspect="1"/>
+            </wp:cNvGraphicFramePr>
+            <a:graphic>
+              <a:graphicData uri="http://schemas.openxmlformats.org/drawingml/2006/picture">
+                <pic:pic>
+                  <pic:nvPicPr>
+                    <pic:cNvPr id="0" name="image_39.jpg"/>
+                    <pic:cNvPicPr/>
+                  </pic:nvPicPr>
+                  <pic:blipFill>
+                    <a:blip r:embed="rId47"/>
+                    <a:stretch>
+                      <a:fillRect/>
+                    </a:stretch>
+                  </pic:blipFill>
+                  <pic:spPr>
+                    <a:xfrm>
+                      <a:off x="0" y="0"/>
+                      <a:ext cx="2743200" cy="1982585"/>
+                    </a:xfrm>
+                    <a:prstGeom prst="rect"/>
+                  </pic:spPr>
+                </pic:pic>
+              </a:graphicData>
+            </a:graphic>
+          </wp:inline>
+        </w:drawing>
+      </w:r>
+    </w:p>
+    <w:p>
+      <w:pPr>
+        <w:pStyle w:val="Heading2"/>
+      </w:pPr>
+      <w:r>
+        <w:t>Image 40</w:t>
+      </w:r>
+    </w:p>
+    <w:p>
+      <w:r>
+        <w:drawing>
+          <wp:inline xmlns:a="http://schemas.openxmlformats.org/drawingml/2006/main" xmlns:pic="http://schemas.openxmlformats.org/drawingml/2006/picture">
+            <wp:extent cx="2743200" cy="1982585"/>
+            <wp:docPr id="40" name="Picture 40"/>
+            <wp:cNvGraphicFramePr>
+              <a:graphicFrameLocks noChangeAspect="1"/>
+            </wp:cNvGraphicFramePr>
+            <a:graphic>
+              <a:graphicData uri="http://schemas.openxmlformats.org/drawingml/2006/picture">
+                <pic:pic>
+                  <pic:nvPicPr>
+                    <pic:cNvPr id="0" name="image_40.jpg"/>
+                    <pic:cNvPicPr/>
+                  </pic:nvPicPr>
+                  <pic:blipFill>
+                    <a:blip r:embed="rId48"/>
+                    <a:stretch>
+                      <a:fillRect/>
+                    </a:stretch>
+                  </pic:blipFill>
+                  <pic:spPr>
+                    <a:xfrm>
+                      <a:off x="0" y="0"/>
+                      <a:ext cx="2743200" cy="1982585"/>
+                    </a:xfrm>
+                    <a:prstGeom prst="rect"/>
+                  </pic:spPr>
+                </pic:pic>
+              </a:graphicData>
+            </a:graphic>
+          </wp:inline>
+        </w:drawing>
+      </w:r>
+    </w:p>
+    <w:p>
+      <w:pPr>
+        <w:pStyle w:val="Heading2"/>
+      </w:pPr>
+      <w:r>
+        <w:t>Image 41</w:t>
+      </w:r>
+    </w:p>
+    <w:p>
+      <w:r>
+        <w:drawing>
+          <wp:inline xmlns:a="http://schemas.openxmlformats.org/drawingml/2006/main" xmlns:pic="http://schemas.openxmlformats.org/drawingml/2006/picture">
+            <wp:extent cx="2743200" cy="1982585"/>
+            <wp:docPr id="41" name="Picture 41"/>
+            <wp:cNvGraphicFramePr>
+              <a:graphicFrameLocks noChangeAspect="1"/>
+            </wp:cNvGraphicFramePr>
+            <a:graphic>
+              <a:graphicData uri="http://schemas.openxmlformats.org/drawingml/2006/picture">
+                <pic:pic>
+                  <pic:nvPicPr>
+                    <pic:cNvPr id="0" name="image_41.jpg"/>
+                    <pic:cNvPicPr/>
+                  </pic:nvPicPr>
+                  <pic:blipFill>
+                    <a:blip r:embed="rId49"/>
+                    <a:stretch>
+                      <a:fillRect/>
+                    </a:stretch>
+                  </pic:blipFill>
+                  <pic:spPr>
+                    <a:xfrm>
+                      <a:off x="0" y="0"/>
+                      <a:ext cx="2743200" cy="1982585"/>
+                    </a:xfrm>
+                    <a:prstGeom prst="rect"/>
+                  </pic:spPr>
+                </pic:pic>
+              </a:graphicData>
+            </a:graphic>
+          </wp:inline>
+        </w:drawing>
+      </w:r>
+    </w:p>
+    <w:p>
+      <w:pPr>
+        <w:pStyle w:val="Heading2"/>
+      </w:pPr>
+      <w:r>
+        <w:t>Image 42</w:t>
+      </w:r>
+    </w:p>
+    <w:p>
+      <w:r>
+        <w:drawing>
+          <wp:inline xmlns:a="http://schemas.openxmlformats.org/drawingml/2006/main" xmlns:pic="http://schemas.openxmlformats.org/drawingml/2006/picture">
+            <wp:extent cx="2743200" cy="1982585"/>
+            <wp:docPr id="42" name="Picture 42"/>
+            <wp:cNvGraphicFramePr>
+              <a:graphicFrameLocks noChangeAspect="1"/>
+            </wp:cNvGraphicFramePr>
+            <a:graphic>
+              <a:graphicData uri="http://schemas.openxmlformats.org/drawingml/2006/picture">
+                <pic:pic>
+                  <pic:nvPicPr>
+                    <pic:cNvPr id="0" name="image_42.jpg"/>
+                    <pic:cNvPicPr/>
+                  </pic:nvPicPr>
+                  <pic:blipFill>
+                    <a:blip r:embed="rId50"/>
+                    <a:stretch>
+                      <a:fillRect/>
+                    </a:stretch>
+                  </pic:blipFill>
+                  <pic:spPr>
+                    <a:xfrm>
+                      <a:off x="0" y="0"/>
+                      <a:ext cx="2743200" cy="1982585"/>
+                    </a:xfrm>
+                    <a:prstGeom prst="rect"/>
+                  </pic:spPr>
+                </pic:pic>
+              </a:graphicData>
+            </a:graphic>
+          </wp:inline>
+        </w:drawing>
+      </w:r>
+    </w:p>
+    <w:p>
+      <w:pPr>
+        <w:pStyle w:val="Heading2"/>
+      </w:pPr>
+      <w:r>
+        <w:t>Image 43</w:t>
+      </w:r>
+    </w:p>
+    <w:p>
+      <w:r>
+        <w:drawing>
+          <wp:inline xmlns:a="http://schemas.openxmlformats.org/drawingml/2006/main" xmlns:pic="http://schemas.openxmlformats.org/drawingml/2006/picture">
+            <wp:extent cx="2743200" cy="1982585"/>
+            <wp:docPr id="43" name="Picture 43"/>
+            <wp:cNvGraphicFramePr>
+              <a:graphicFrameLocks noChangeAspect="1"/>
+            </wp:cNvGraphicFramePr>
+            <a:graphic>
+              <a:graphicData uri="http://schemas.openxmlformats.org/drawingml/2006/picture">
+                <pic:pic>
+                  <pic:nvPicPr>
+                    <pic:cNvPr id="0" name="image_43.jpg"/>
+                    <pic:cNvPicPr/>
+                  </pic:nvPicPr>
+                  <pic:blipFill>
+                    <a:blip r:embed="rId51"/>
+                    <a:stretch>
+                      <a:fillRect/>
+                    </a:stretch>
+                  </pic:blipFill>
+                  <pic:spPr>
+                    <a:xfrm>
+                      <a:off x="0" y="0"/>
+                      <a:ext cx="2743200" cy="1982585"/>
+                    </a:xfrm>
+                    <a:prstGeom prst="rect"/>
+                  </pic:spPr>
+                </pic:pic>
+              </a:graphicData>
+            </a:graphic>
+          </wp:inline>
+        </w:drawing>
+      </w:r>
+    </w:p>
+    <w:p>
+      <w:pPr>
+        <w:pStyle w:val="Heading2"/>
+      </w:pPr>
+      <w:r>
+        <w:t>Image 44</w:t>
+      </w:r>
+    </w:p>
+    <w:p>
+      <w:r>
+        <w:drawing>
+          <wp:inline xmlns:a="http://schemas.openxmlformats.org/drawingml/2006/main" xmlns:pic="http://schemas.openxmlformats.org/drawingml/2006/picture">
+            <wp:extent cx="2743200" cy="1982585"/>
+            <wp:docPr id="44" name="Picture 44"/>
+            <wp:cNvGraphicFramePr>
+              <a:graphicFrameLocks noChangeAspect="1"/>
+            </wp:cNvGraphicFramePr>
+            <a:graphic>
+              <a:graphicData uri="http://schemas.openxmlformats.org/drawingml/2006/picture">
+                <pic:pic>
+                  <pic:nvPicPr>
+                    <pic:cNvPr id="0" name="image_44.jpg"/>
+                    <pic:cNvPicPr/>
+                  </pic:nvPicPr>
+                  <pic:blipFill>
+                    <a:blip r:embed="rId52"/>
+                    <a:stretch>
+                      <a:fillRect/>
+                    </a:stretch>
+                  </pic:blipFill>
+                  <pic:spPr>
+                    <a:xfrm>
+                      <a:off x="0" y="0"/>
+                      <a:ext cx="2743200" cy="1982585"/>
+                    </a:xfrm>
+                    <a:prstGeom prst="rect"/>
+                  </pic:spPr>
+                </pic:pic>
+              </a:graphicData>
+            </a:graphic>
+          </wp:inline>
+        </w:drawing>
+      </w:r>
+    </w:p>
+    <w:p>
+      <w:pPr>
+        <w:pStyle w:val="Heading2"/>
+      </w:pPr>
+      <w:r>
+        <w:t>Image 45</w:t>
+      </w:r>
+    </w:p>
+    <w:p>
+      <w:r>
+        <w:drawing>
+          <wp:inline xmlns:a="http://schemas.openxmlformats.org/drawingml/2006/main" xmlns:pic="http://schemas.openxmlformats.org/drawingml/2006/picture">
+            <wp:extent cx="2743200" cy="1982585"/>
+            <wp:docPr id="45" name="Picture 45"/>
+            <wp:cNvGraphicFramePr>
+              <a:graphicFrameLocks noChangeAspect="1"/>
+            </wp:cNvGraphicFramePr>
+            <a:graphic>
+              <a:graphicData uri="http://schemas.openxmlformats.org/drawingml/2006/picture">
+                <pic:pic>
+                  <pic:nvPicPr>
+                    <pic:cNvPr id="0" name="image_45.jpg"/>
+                    <pic:cNvPicPr/>
+                  </pic:nvPicPr>
+                  <pic:blipFill>
+                    <a:blip r:embed="rId53"/>
+                    <a:stretch>
+                      <a:fillRect/>
+                    </a:stretch>
+                  </pic:blipFill>
+                  <pic:spPr>
+                    <a:xfrm>
+                      <a:off x="0" y="0"/>
+                      <a:ext cx="2743200" cy="1982585"/>
+                    </a:xfrm>
+                    <a:prstGeom prst="rect"/>
+                  </pic:spPr>
+                </pic:pic>
+              </a:graphicData>
+            </a:graphic>
+          </wp:inline>
+        </w:drawing>
+      </w:r>
+    </w:p>
+    <w:p>
+      <w:pPr>
+        <w:pStyle w:val="Heading2"/>
+      </w:pPr>
+      <w:r>
+        <w:t>Image 46</w:t>
+      </w:r>
+    </w:p>
+    <w:p>
+      <w:r>
+        <w:drawing>
+          <wp:inline xmlns:a="http://schemas.openxmlformats.org/drawingml/2006/main" xmlns:pic="http://schemas.openxmlformats.org/drawingml/2006/picture">
+            <wp:extent cx="2743200" cy="1982585"/>
+            <wp:docPr id="46" name="Picture 46"/>
+            <wp:cNvGraphicFramePr>
+              <a:graphicFrameLocks noChangeAspect="1"/>
+            </wp:cNvGraphicFramePr>
+            <a:graphic>
+              <a:graphicData uri="http://schemas.openxmlformats.org/drawingml/2006/picture">
+                <pic:pic>
+                  <pic:nvPicPr>
+                    <pic:cNvPr id="0" name="image_46.jpg"/>
+                    <pic:cNvPicPr/>
+                  </pic:nvPicPr>
+                  <pic:blipFill>
+                    <a:blip r:embed="rId54"/>
+                    <a:stretch>
+                      <a:fillRect/>
+                    </a:stretch>
+                  </pic:blipFill>
+                  <pic:spPr>
+                    <a:xfrm>
+                      <a:off x="0" y="0"/>
+                      <a:ext cx="2743200" cy="1982585"/>
+                    </a:xfrm>
+                    <a:prstGeom prst="rect"/>
+                  </pic:spPr>
+                </pic:pic>
+              </a:graphicData>
+            </a:graphic>
+          </wp:inline>
+        </w:drawing>
+      </w:r>
+    </w:p>
+    <w:p>
+      <w:pPr>
+        <w:pStyle w:val="Heading2"/>
+      </w:pPr>
+      <w:r>
+        <w:t>Image 47</w:t>
+      </w:r>
+    </w:p>
+    <w:p>
+      <w:r>
+        <w:drawing>
+          <wp:inline xmlns:a="http://schemas.openxmlformats.org/drawingml/2006/main" xmlns:pic="http://schemas.openxmlformats.org/drawingml/2006/picture">
+            <wp:extent cx="2743200" cy="1982585"/>
+            <wp:docPr id="47" name="Picture 47"/>
+            <wp:cNvGraphicFramePr>
+              <a:graphicFrameLocks noChangeAspect="1"/>
+            </wp:cNvGraphicFramePr>
+            <a:graphic>
+              <a:graphicData uri="http://schemas.openxmlformats.org/drawingml/2006/picture">
+                <pic:pic>
+                  <pic:nvPicPr>
+                    <pic:cNvPr id="0" name="image_47.jpg"/>
+                    <pic:cNvPicPr/>
+                  </pic:nvPicPr>
+                  <pic:blipFill>
+                    <a:blip r:embed="rId55"/>
+                    <a:stretch>
+                      <a:fillRect/>
+                    </a:stretch>
+                  </pic:blipFill>
+                  <pic:spPr>
+                    <a:xfrm>
+                      <a:off x="0" y="0"/>
+                      <a:ext cx="2743200" cy="1982585"/>
+                    </a:xfrm>
+                    <a:prstGeom prst="rect"/>
+                  </pic:spPr>
+                </pic:pic>
+              </a:graphicData>
+            </a:graphic>
+          </wp:inline>
+        </w:drawing>
+      </w:r>
+    </w:p>
+    <w:p>
+      <w:pPr>
+        <w:pStyle w:val="Heading2"/>
+      </w:pPr>
+      <w:r>
+        <w:t>Image 48</w:t>
+      </w:r>
+    </w:p>
+    <w:p>
+      <w:r>
+        <w:drawing>
+          <wp:inline xmlns:a="http://schemas.openxmlformats.org/drawingml/2006/main" xmlns:pic="http://schemas.openxmlformats.org/drawingml/2006/picture">
+            <wp:extent cx="2743200" cy="1982585"/>
+            <wp:docPr id="48" name="Picture 48"/>
+            <wp:cNvGraphicFramePr>
+              <a:graphicFrameLocks noChangeAspect="1"/>
+            </wp:cNvGraphicFramePr>
+            <a:graphic>
+              <a:graphicData uri="http://schemas.openxmlformats.org/drawingml/2006/picture">
+                <pic:pic>
+                  <pic:nvPicPr>
+                    <pic:cNvPr id="0" name="image_48.jpg"/>
+                    <pic:cNvPicPr/>
+                  </pic:nvPicPr>
+                  <pic:blipFill>
+                    <a:blip r:embed="rId56"/>
+                    <a:stretch>
+                      <a:fillRect/>
+                    </a:stretch>
+                  </pic:blipFill>
+                  <pic:spPr>
+                    <a:xfrm>
+                      <a:off x="0" y="0"/>
+                      <a:ext cx="2743200" cy="1982585"/>
+                    </a:xfrm>
+                    <a:prstGeom prst="rect"/>
+                  </pic:spPr>
+                </pic:pic>
+              </a:graphicData>
+            </a:graphic>
+          </wp:inline>
+        </w:drawing>
+      </w:r>
+    </w:p>
+    <w:p>
+      <w:pPr>
+        <w:pStyle w:val="Heading2"/>
+      </w:pPr>
+      <w:r>
+        <w:t>Image 49</w:t>
+      </w:r>
+    </w:p>
+    <w:p>
+      <w:r>
+        <w:drawing>
+          <wp:inline xmlns:a="http://schemas.openxmlformats.org/drawingml/2006/main" xmlns:pic="http://schemas.openxmlformats.org/drawingml/2006/picture">
+            <wp:extent cx="2743200" cy="1982585"/>
+            <wp:docPr id="49" name="Picture 49"/>
+            <wp:cNvGraphicFramePr>
+              <a:graphicFrameLocks noChangeAspect="1"/>
+            </wp:cNvGraphicFramePr>
+            <a:graphic>
+              <a:graphicData uri="http://schemas.openxmlformats.org/drawingml/2006/picture">
+                <pic:pic>
+                  <pic:nvPicPr>
+                    <pic:cNvPr id="0" name="image_49.jpg"/>
+                    <pic:cNvPicPr/>
+                  </pic:nvPicPr>
+                  <pic:blipFill>
+                    <a:blip r:embed="rId57"/>
+                    <a:stretch>
+                      <a:fillRect/>
+                    </a:stretch>
+                  </pic:blipFill>
+                  <pic:spPr>
+                    <a:xfrm>
+                      <a:off x="0" y="0"/>
+                      <a:ext cx="2743200" cy="1982585"/>
+                    </a:xfrm>
+                    <a:prstGeom prst="rect"/>
+                  </pic:spPr>
+                </pic:pic>
+              </a:graphicData>
+            </a:graphic>
+          </wp:inline>
+        </w:drawing>
+      </w:r>
+    </w:p>
+    <w:p>
+      <w:pPr>
+        <w:pStyle w:val="Heading2"/>
+      </w:pPr>
+      <w:r>
+        <w:t>Image 50</w:t>
+      </w:r>
+    </w:p>
+    <w:p>
+      <w:r>
+        <w:drawing>
+          <wp:inline xmlns:a="http://schemas.openxmlformats.org/drawingml/2006/main" xmlns:pic="http://schemas.openxmlformats.org/drawingml/2006/picture">
+            <wp:extent cx="2743200" cy="1982585"/>
+            <wp:docPr id="50" name="Picture 50"/>
+            <wp:cNvGraphicFramePr>
+              <a:graphicFrameLocks noChangeAspect="1"/>
+            </wp:cNvGraphicFramePr>
+            <a:graphic>
+              <a:graphicData uri="http://schemas.openxmlformats.org/drawingml/2006/picture">
+                <pic:pic>
+                  <pic:nvPicPr>
+                    <pic:cNvPr id="0" name="image_50.jpg"/>
+                    <pic:cNvPicPr/>
+                  </pic:nvPicPr>
+                  <pic:blipFill>
+                    <a:blip r:embed="rId58"/>
+                    <a:stretch>
+                      <a:fillRect/>
+                    </a:stretch>
+                  </pic:blipFill>
+                  <pic:spPr>
+                    <a:xfrm>
+                      <a:off x="0" y="0"/>
+                      <a:ext cx="2743200" cy="1982585"/>
+                    </a:xfrm>
+                    <a:prstGeom prst="rect"/>
+                  </pic:spPr>
+                </pic:pic>
+              </a:graphicData>
+            </a:graphic>
+          </wp:inline>
+        </w:drawing>
+      </w:r>
+    </w:p>
+    <w:p>
+      <w:pPr>
+        <w:pStyle w:val="Heading2"/>
+      </w:pPr>
+      <w:r>
+        <w:t>Image 51</w:t>
+      </w:r>
+    </w:p>
+    <w:p>
+      <w:r>
+        <w:drawing>
+          <wp:inline xmlns:a="http://schemas.openxmlformats.org/drawingml/2006/main" xmlns:pic="http://schemas.openxmlformats.org/drawingml/2006/picture">
+            <wp:extent cx="2743200" cy="1982585"/>
+            <wp:docPr id="51" name="Picture 51"/>
+            <wp:cNvGraphicFramePr>
+              <a:graphicFrameLocks noChangeAspect="1"/>
+            </wp:cNvGraphicFramePr>
+            <a:graphic>
+              <a:graphicData uri="http://schemas.openxmlformats.org/drawingml/2006/picture">
+                <pic:pic>
+                  <pic:nvPicPr>
+                    <pic:cNvPr id="0" name="image_51.jpg"/>
+                    <pic:cNvPicPr/>
+                  </pic:nvPicPr>
+                  <pic:blipFill>
+                    <a:blip r:embed="rId59"/>
+                    <a:stretch>
+                      <a:fillRect/>
+                    </a:stretch>
+                  </pic:blipFill>
+                  <pic:spPr>
+                    <a:xfrm>
+                      <a:off x="0" y="0"/>
+                      <a:ext cx="2743200" cy="1982585"/>
+                    </a:xfrm>
+                    <a:prstGeom prst="rect"/>
+                  </pic:spPr>
+                </pic:pic>
+              </a:graphicData>
+            </a:graphic>
+          </wp:inline>
+        </w:drawing>
+      </w:r>
+    </w:p>
+    <w:p>
+      <w:pPr>
+        <w:pStyle w:val="Heading2"/>
+      </w:pPr>
+      <w:r>
+        <w:t>Image 52</w:t>
+      </w:r>
+    </w:p>
+    <w:p>
+      <w:r>
+        <w:drawing>
+          <wp:inline xmlns:a="http://schemas.openxmlformats.org/drawingml/2006/main" xmlns:pic="http://schemas.openxmlformats.org/drawingml/2006/picture">
+            <wp:extent cx="2743200" cy="1982585"/>
+            <wp:docPr id="52" name="Picture 52"/>
+            <wp:cNvGraphicFramePr>
+              <a:graphicFrameLocks noChangeAspect="1"/>
+            </wp:cNvGraphicFramePr>
+            <a:graphic>
+              <a:graphicData uri="http://schemas.openxmlformats.org/drawingml/2006/picture">
+                <pic:pic>
+                  <pic:nvPicPr>
+                    <pic:cNvPr id="0" name="image_52.jpg"/>
+                    <pic:cNvPicPr/>
+                  </pic:nvPicPr>
+                  <pic:blipFill>
+                    <a:blip r:embed="rId60"/>
+                    <a:stretch>
+                      <a:fillRect/>
+                    </a:stretch>
+                  </pic:blipFill>
+                  <pic:spPr>
+                    <a:xfrm>
+                      <a:off x="0" y="0"/>
+                      <a:ext cx="2743200" cy="1982585"/>
+                    </a:xfrm>
+                    <a:prstGeom prst="rect"/>
+                  </pic:spPr>
+                </pic:pic>
+              </a:graphicData>
+            </a:graphic>
+          </wp:inline>
+        </w:drawing>
+      </w:r>
+    </w:p>
+    <w:p>
+      <w:pPr>
+        <w:pStyle w:val="Heading2"/>
+      </w:pPr>
+      <w:r>
+        <w:t>Image 53</w:t>
+      </w:r>
+    </w:p>
+    <w:p>
+      <w:r>
+        <w:drawing>
+          <wp:inline xmlns:a="http://schemas.openxmlformats.org/drawingml/2006/main" xmlns:pic="http://schemas.openxmlformats.org/drawingml/2006/picture">
+            <wp:extent cx="2743200" cy="1982585"/>
+            <wp:docPr id="53" name="Picture 53"/>
+            <wp:cNvGraphicFramePr>
+              <a:graphicFrameLocks noChangeAspect="1"/>
+            </wp:cNvGraphicFramePr>
+            <a:graphic>
+              <a:graphicData uri="http://schemas.openxmlformats.org/drawingml/2006/picture">
+                <pic:pic>
+                  <pic:nvPicPr>
+                    <pic:cNvPr id="0" name="image_53.jpg"/>
+                    <pic:cNvPicPr/>
+                  </pic:nvPicPr>
+                  <pic:blipFill>
+                    <a:blip r:embed="rId61"/>
+                    <a:stretch>
+                      <a:fillRect/>
+                    </a:stretch>
+                  </pic:blipFill>
+                  <pic:spPr>
+                    <a:xfrm>
+                      <a:off x="0" y="0"/>
+                      <a:ext cx="2743200" cy="1982585"/>
+                    </a:xfrm>
+                    <a:prstGeom prst="rect"/>
+                  </pic:spPr>
+                </pic:pic>
+              </a:graphicData>
+            </a:graphic>
+          </wp:inline>
+        </w:drawing>
+      </w:r>
+    </w:p>
+    <w:p>
+      <w:pPr>
+        <w:pStyle w:val="Heading2"/>
+      </w:pPr>
+      <w:r>
+        <w:t>Image 54</w:t>
+      </w:r>
+    </w:p>
+    <w:p>
+      <w:r>
+        <w:drawing>
+          <wp:inline xmlns:a="http://schemas.openxmlformats.org/drawingml/2006/main" xmlns:pic="http://schemas.openxmlformats.org/drawingml/2006/picture">
+            <wp:extent cx="2743200" cy="1982585"/>
+            <wp:docPr id="54" name="Picture 54"/>
+            <wp:cNvGraphicFramePr>
+              <a:graphicFrameLocks noChangeAspect="1"/>
+            </wp:cNvGraphicFramePr>
+            <a:graphic>
+              <a:graphicData uri="http://schemas.openxmlformats.org/drawingml/2006/picture">
+                <pic:pic>
+                  <pic:nvPicPr>
+                    <pic:cNvPr id="0" name="image_54.jpg"/>
+                    <pic:cNvPicPr/>
+                  </pic:nvPicPr>
+                  <pic:blipFill>
+                    <a:blip r:embed="rId62"/>
+                    <a:stretch>
+                      <a:fillRect/>
+                    </a:stretch>
+                  </pic:blipFill>
+                  <pic:spPr>
+                    <a:xfrm>
+                      <a:off x="0" y="0"/>
+                      <a:ext cx="2743200" cy="1982585"/>
+                    </a:xfrm>
+                    <a:prstGeom prst="rect"/>
+                  </pic:spPr>
+                </pic:pic>
+              </a:graphicData>
+            </a:graphic>
+          </wp:inline>
+        </w:drawing>
+      </w:r>
+    </w:p>
+    <w:p>
+      <w:pPr>
+        <w:pStyle w:val="Heading2"/>
+      </w:pPr>
+      <w:r>
+        <w:t>Image 55</w:t>
+      </w:r>
+    </w:p>
+    <w:p>
+      <w:r>
+        <w:drawing>
+          <wp:inline xmlns:a="http://schemas.openxmlformats.org/drawingml/2006/main" xmlns:pic="http://schemas.openxmlformats.org/drawingml/2006/picture">
+            <wp:extent cx="2743200" cy="1982585"/>
+            <wp:docPr id="55" name="Picture 55"/>
+            <wp:cNvGraphicFramePr>
+              <a:graphicFrameLocks noChangeAspect="1"/>
+            </wp:cNvGraphicFramePr>
+            <a:graphic>
+              <a:graphicData uri="http://schemas.openxmlformats.org/drawingml/2006/picture">
+                <pic:pic>
+                  <pic:nvPicPr>
+                    <pic:cNvPr id="0" name="image_55.jpg"/>
+                    <pic:cNvPicPr/>
+                  </pic:nvPicPr>
+                  <pic:blipFill>
+                    <a:blip r:embed="rId63"/>
+                    <a:stretch>
+                      <a:fillRect/>
+                    </a:stretch>
+                  </pic:blipFill>
+                  <pic:spPr>
+                    <a:xfrm>
+                      <a:off x="0" y="0"/>
+                      <a:ext cx="2743200" cy="1982585"/>
+                    </a:xfrm>
+                    <a:prstGeom prst="rect"/>
+                  </pic:spPr>
+                </pic:pic>
+              </a:graphicData>
+            </a:graphic>
+          </wp:inline>
+        </w:drawing>
+      </w:r>
+    </w:p>
+    <w:p>
+      <w:pPr>
+        <w:pStyle w:val="Heading2"/>
+      </w:pPr>
+      <w:r>
+        <w:t>Image 56</w:t>
+      </w:r>
+    </w:p>
+    <w:p>
+      <w:r>
+        <w:drawing>
+          <wp:inline xmlns:a="http://schemas.openxmlformats.org/drawingml/2006/main" xmlns:pic="http://schemas.openxmlformats.org/drawingml/2006/picture">
+            <wp:extent cx="2743200" cy="1982585"/>
+            <wp:docPr id="56" name="Picture 56"/>
+            <wp:cNvGraphicFramePr>
+              <a:graphicFrameLocks noChangeAspect="1"/>
+            </wp:cNvGraphicFramePr>
+            <a:graphic>
+              <a:graphicData uri="http://schemas.openxmlformats.org/drawingml/2006/picture">
+                <pic:pic>
+                  <pic:nvPicPr>
+                    <pic:cNvPr id="0" name="image_56.jpg"/>
+                    <pic:cNvPicPr/>
+                  </pic:nvPicPr>
+                  <pic:blipFill>
+                    <a:blip r:embed="rId64"/>
+                    <a:stretch>
+                      <a:fillRect/>
+                    </a:stretch>
+                  </pic:blipFill>
+                  <pic:spPr>
+                    <a:xfrm>
+                      <a:off x="0" y="0"/>
+                      <a:ext cx="2743200" cy="1982585"/>
+                    </a:xfrm>
+                    <a:prstGeom prst="rect"/>
+                  </pic:spPr>
+                </pic:pic>
+              </a:graphicData>
+            </a:graphic>
+          </wp:inline>
+        </w:drawing>
+      </w:r>
+    </w:p>
+    <w:p>
+      <w:pPr>
+        <w:pStyle w:val="Heading2"/>
+      </w:pPr>
+      <w:r>
+        <w:t>Image 57</w:t>
+      </w:r>
+    </w:p>
+    <w:p>
+      <w:r>
+        <w:drawing>
+          <wp:inline xmlns:a="http://schemas.openxmlformats.org/drawingml/2006/main" xmlns:pic="http://schemas.openxmlformats.org/drawingml/2006/picture">
+            <wp:extent cx="2743200" cy="1982585"/>
+            <wp:docPr id="57" name="Picture 57"/>
+            <wp:cNvGraphicFramePr>
+              <a:graphicFrameLocks noChangeAspect="1"/>
+            </wp:cNvGraphicFramePr>
+            <a:graphic>
+              <a:graphicData uri="http://schemas.openxmlformats.org/drawingml/2006/picture">
+                <pic:pic>
+                  <pic:nvPicPr>
+                    <pic:cNvPr id="0" name="image_57.jpg"/>
+                    <pic:cNvPicPr/>
+                  </pic:nvPicPr>
+                  <pic:blipFill>
+                    <a:blip r:embed="rId65"/>
+                    <a:stretch>
+                      <a:fillRect/>
+                    </a:stretch>
+                  </pic:blipFill>
+                  <pic:spPr>
+                    <a:xfrm>
+                      <a:off x="0" y="0"/>
+                      <a:ext cx="2743200" cy="1982585"/>
+                    </a:xfrm>
+                    <a:prstGeom prst="rect"/>
+                  </pic:spPr>
+                </pic:pic>
+              </a:graphicData>
+            </a:graphic>
+          </wp:inline>
+        </w:drawing>
+      </w:r>
+    </w:p>
+    <w:p>
+      <w:pPr>
+        <w:pStyle w:val="Heading2"/>
+      </w:pPr>
+      <w:r>
+        <w:t>Image 58</w:t>
+      </w:r>
+    </w:p>
+    <w:p>
+      <w:r>
+        <w:drawing>
+          <wp:inline xmlns:a="http://schemas.openxmlformats.org/drawingml/2006/main" xmlns:pic="http://schemas.openxmlformats.org/drawingml/2006/picture">
+            <wp:extent cx="2743200" cy="1982585"/>
+            <wp:docPr id="58" name="Picture 58"/>
+            <wp:cNvGraphicFramePr>
+              <a:graphicFrameLocks noChangeAspect="1"/>
+            </wp:cNvGraphicFramePr>
+            <a:graphic>
+              <a:graphicData uri="http://schemas.openxmlformats.org/drawingml/2006/picture">
+                <pic:pic>
+                  <pic:nvPicPr>
+                    <pic:cNvPr id="0" name="image_58.jpg"/>
+                    <pic:cNvPicPr/>
+                  </pic:nvPicPr>
+                  <pic:blipFill>
+                    <a:blip r:embed="rId66"/>
+                    <a:stretch>
+                      <a:fillRect/>
+                    </a:stretch>
+                  </pic:blipFill>
+                  <pic:spPr>
+                    <a:xfrm>
+                      <a:off x="0" y="0"/>
+                      <a:ext cx="2743200" cy="1982585"/>
+                    </a:xfrm>
+                    <a:prstGeom prst="rect"/>
+                  </pic:spPr>
+                </pic:pic>
+              </a:graphicData>
+            </a:graphic>
+          </wp:inline>
+        </w:drawing>
+      </w:r>
+    </w:p>
+    <w:p>
+      <w:pPr>
+        <w:pStyle w:val="Heading2"/>
+      </w:pPr>
+      <w:r>
+        <w:t>Image 59</w:t>
+      </w:r>
+    </w:p>
+    <w:p>
+      <w:r>
+        <w:drawing>
+          <wp:inline xmlns:a="http://schemas.openxmlformats.org/drawingml/2006/main" xmlns:pic="http://schemas.openxmlformats.org/drawingml/2006/picture">
+            <wp:extent cx="2743200" cy="1982585"/>
+            <wp:docPr id="59" name="Picture 59"/>
+            <wp:cNvGraphicFramePr>
+              <a:graphicFrameLocks noChangeAspect="1"/>
+            </wp:cNvGraphicFramePr>
+            <a:graphic>
+              <a:graphicData uri="http://schemas.openxmlformats.org/drawingml/2006/picture">
+                <pic:pic>
+                  <pic:nvPicPr>
+                    <pic:cNvPr id="0" name="image_59.jpg"/>
+                    <pic:cNvPicPr/>
+                  </pic:nvPicPr>
+                  <pic:blipFill>
+                    <a:blip r:embed="rId67"/>
+                    <a:stretch>
+                      <a:fillRect/>
+                    </a:stretch>
+                  </pic:blipFill>
+                  <pic:spPr>
+                    <a:xfrm>
+                      <a:off x="0" y="0"/>
+                      <a:ext cx="2743200" cy="1982585"/>
+                    </a:xfrm>
+                    <a:prstGeom prst="rect"/>
+                  </pic:spPr>
+                </pic:pic>
+              </a:graphicData>
+            </a:graphic>
+          </wp:inline>
+        </w:drawing>
+      </w:r>
+    </w:p>
+    <w:p>
+      <w:pPr>
+        <w:pStyle w:val="Heading2"/>
+      </w:pPr>
+      <w:r>
+        <w:t>Image 60</w:t>
+      </w:r>
+    </w:p>
+    <w:p>
+      <w:r>
+        <w:drawing>
+          <wp:inline xmlns:a="http://schemas.openxmlformats.org/drawingml/2006/main" xmlns:pic="http://schemas.openxmlformats.org/drawingml/2006/picture">
+            <wp:extent cx="2743200" cy="1982585"/>
+            <wp:docPr id="60" name="Picture 60"/>
+            <wp:cNvGraphicFramePr>
+              <a:graphicFrameLocks noChangeAspect="1"/>
+            </wp:cNvGraphicFramePr>
+            <a:graphic>
+              <a:graphicData uri="http://schemas.openxmlformats.org/drawingml/2006/picture">
+                <pic:pic>
+                  <pic:nvPicPr>
+                    <pic:cNvPr id="0" name="image_60.jpg"/>
+                    <pic:cNvPicPr/>
+                  </pic:nvPicPr>
+                  <pic:blipFill>
+                    <a:blip r:embed="rId68"/>
                     <a:stretch>
                       <a:fillRect/>
                     </a:stretch>

--- a/image_data_2.docx
+++ b/image_data_2.docx
@@ -8,14 +8,6 @@
       </w:pPr>
       <w:r>
         <w:t>Downloaded Images</w:t>
-      </w:r>
-    </w:p>
-    <w:p>
-      <w:pPr>
-        <w:pStyle w:val="Heading2"/>
-      </w:pPr>
-      <w:r>
-        <w:t>Image 1</w:t>
       </w:r>
     </w:p>
     <w:p>
@@ -55,14 +47,6 @@
       </w:r>
     </w:p>
     <w:p>
-      <w:pPr>
-        <w:pStyle w:val="Heading2"/>
-      </w:pPr>
-      <w:r>
-        <w:t>Image 2</w:t>
-      </w:r>
-    </w:p>
-    <w:p>
       <w:r>
         <w:drawing>
           <wp:inline xmlns:a="http://schemas.openxmlformats.org/drawingml/2006/main" xmlns:pic="http://schemas.openxmlformats.org/drawingml/2006/picture">
@@ -96,14 +80,6 @@
             </a:graphic>
           </wp:inline>
         </w:drawing>
-      </w:r>
-    </w:p>
-    <w:p>
-      <w:pPr>
-        <w:pStyle w:val="Heading2"/>
-      </w:pPr>
-      <w:r>
-        <w:t>Image 3</w:t>
       </w:r>
     </w:p>
     <w:p>
@@ -143,14 +119,6 @@
       </w:r>
     </w:p>
     <w:p>
-      <w:pPr>
-        <w:pStyle w:val="Heading2"/>
-      </w:pPr>
-      <w:r>
-        <w:t>Image 4</w:t>
-      </w:r>
-    </w:p>
-    <w:p>
       <w:r>
         <w:drawing>
           <wp:inline xmlns:a="http://schemas.openxmlformats.org/drawingml/2006/main" xmlns:pic="http://schemas.openxmlformats.org/drawingml/2006/picture">
@@ -184,14 +152,6 @@
             </a:graphic>
           </wp:inline>
         </w:drawing>
-      </w:r>
-    </w:p>
-    <w:p>
-      <w:pPr>
-        <w:pStyle w:val="Heading2"/>
-      </w:pPr>
-      <w:r>
-        <w:t>Image 5</w:t>
       </w:r>
     </w:p>
     <w:p>
@@ -231,14 +191,6 @@
       </w:r>
     </w:p>
     <w:p>
-      <w:pPr>
-        <w:pStyle w:val="Heading2"/>
-      </w:pPr>
-      <w:r>
-        <w:t>Image 6</w:t>
-      </w:r>
-    </w:p>
-    <w:p>
       <w:r>
         <w:drawing>
           <wp:inline xmlns:a="http://schemas.openxmlformats.org/drawingml/2006/main" xmlns:pic="http://schemas.openxmlformats.org/drawingml/2006/picture">
@@ -272,14 +224,6 @@
             </a:graphic>
           </wp:inline>
         </w:drawing>
-      </w:r>
-    </w:p>
-    <w:p>
-      <w:pPr>
-        <w:pStyle w:val="Heading2"/>
-      </w:pPr>
-      <w:r>
-        <w:t>Image 7</w:t>
       </w:r>
     </w:p>
     <w:p>
@@ -319,14 +263,6 @@
       </w:r>
     </w:p>
     <w:p>
-      <w:pPr>
-        <w:pStyle w:val="Heading2"/>
-      </w:pPr>
-      <w:r>
-        <w:t>Image 8</w:t>
-      </w:r>
-    </w:p>
-    <w:p>
       <w:r>
         <w:drawing>
           <wp:inline xmlns:a="http://schemas.openxmlformats.org/drawingml/2006/main" xmlns:pic="http://schemas.openxmlformats.org/drawingml/2006/picture">
@@ -360,14 +296,6 @@
             </a:graphic>
           </wp:inline>
         </w:drawing>
-      </w:r>
-    </w:p>
-    <w:p>
-      <w:pPr>
-        <w:pStyle w:val="Heading2"/>
-      </w:pPr>
-      <w:r>
-        <w:t>Image 9</w:t>
       </w:r>
     </w:p>
     <w:p>
@@ -407,14 +335,6 @@
       </w:r>
     </w:p>
     <w:p>
-      <w:pPr>
-        <w:pStyle w:val="Heading2"/>
-      </w:pPr>
-      <w:r>
-        <w:t>Image 10</w:t>
-      </w:r>
-    </w:p>
-    <w:p>
       <w:r>
         <w:drawing>
           <wp:inline xmlns:a="http://schemas.openxmlformats.org/drawingml/2006/main" xmlns:pic="http://schemas.openxmlformats.org/drawingml/2006/picture">
@@ -448,14 +368,6 @@
             </a:graphic>
           </wp:inline>
         </w:drawing>
-      </w:r>
-    </w:p>
-    <w:p>
-      <w:pPr>
-        <w:pStyle w:val="Heading2"/>
-      </w:pPr>
-      <w:r>
-        <w:t>Image 11</w:t>
       </w:r>
     </w:p>
     <w:p>
@@ -495,14 +407,6 @@
       </w:r>
     </w:p>
     <w:p>
-      <w:pPr>
-        <w:pStyle w:val="Heading2"/>
-      </w:pPr>
-      <w:r>
-        <w:t>Image 12</w:t>
-      </w:r>
-    </w:p>
-    <w:p>
       <w:r>
         <w:drawing>
           <wp:inline xmlns:a="http://schemas.openxmlformats.org/drawingml/2006/main" xmlns:pic="http://schemas.openxmlformats.org/drawingml/2006/picture">
@@ -536,14 +440,6 @@
             </a:graphic>
           </wp:inline>
         </w:drawing>
-      </w:r>
-    </w:p>
-    <w:p>
-      <w:pPr>
-        <w:pStyle w:val="Heading2"/>
-      </w:pPr>
-      <w:r>
-        <w:t>Image 13</w:t>
       </w:r>
     </w:p>
     <w:p>
@@ -583,14 +479,6 @@
       </w:r>
     </w:p>
     <w:p>
-      <w:pPr>
-        <w:pStyle w:val="Heading2"/>
-      </w:pPr>
-      <w:r>
-        <w:t>Image 14</w:t>
-      </w:r>
-    </w:p>
-    <w:p>
       <w:r>
         <w:drawing>
           <wp:inline xmlns:a="http://schemas.openxmlformats.org/drawingml/2006/main" xmlns:pic="http://schemas.openxmlformats.org/drawingml/2006/picture">
@@ -624,14 +512,6 @@
             </a:graphic>
           </wp:inline>
         </w:drawing>
-      </w:r>
-    </w:p>
-    <w:p>
-      <w:pPr>
-        <w:pStyle w:val="Heading2"/>
-      </w:pPr>
-      <w:r>
-        <w:t>Image 15</w:t>
       </w:r>
     </w:p>
     <w:p>
@@ -671,14 +551,6 @@
       </w:r>
     </w:p>
     <w:p>
-      <w:pPr>
-        <w:pStyle w:val="Heading2"/>
-      </w:pPr>
-      <w:r>
-        <w:t>Image 16</w:t>
-      </w:r>
-    </w:p>
-    <w:p>
       <w:r>
         <w:drawing>
           <wp:inline xmlns:a="http://schemas.openxmlformats.org/drawingml/2006/main" xmlns:pic="http://schemas.openxmlformats.org/drawingml/2006/picture">
@@ -712,14 +584,6 @@
             </a:graphic>
           </wp:inline>
         </w:drawing>
-      </w:r>
-    </w:p>
-    <w:p>
-      <w:pPr>
-        <w:pStyle w:val="Heading2"/>
-      </w:pPr>
-      <w:r>
-        <w:t>Image 17</w:t>
       </w:r>
     </w:p>
     <w:p>
@@ -759,14 +623,6 @@
       </w:r>
     </w:p>
     <w:p>
-      <w:pPr>
-        <w:pStyle w:val="Heading2"/>
-      </w:pPr>
-      <w:r>
-        <w:t>Image 18</w:t>
-      </w:r>
-    </w:p>
-    <w:p>
       <w:r>
         <w:drawing>
           <wp:inline xmlns:a="http://schemas.openxmlformats.org/drawingml/2006/main" xmlns:pic="http://schemas.openxmlformats.org/drawingml/2006/picture">
@@ -800,14 +656,6 @@
             </a:graphic>
           </wp:inline>
         </w:drawing>
-      </w:r>
-    </w:p>
-    <w:p>
-      <w:pPr>
-        <w:pStyle w:val="Heading2"/>
-      </w:pPr>
-      <w:r>
-        <w:t>Image 19</w:t>
       </w:r>
     </w:p>
     <w:p>
@@ -847,14 +695,6 @@
       </w:r>
     </w:p>
     <w:p>
-      <w:pPr>
-        <w:pStyle w:val="Heading2"/>
-      </w:pPr>
-      <w:r>
-        <w:t>Image 20</w:t>
-      </w:r>
-    </w:p>
-    <w:p>
       <w:r>
         <w:drawing>
           <wp:inline xmlns:a="http://schemas.openxmlformats.org/drawingml/2006/main" xmlns:pic="http://schemas.openxmlformats.org/drawingml/2006/picture">
@@ -888,14 +728,6 @@
             </a:graphic>
           </wp:inline>
         </w:drawing>
-      </w:r>
-    </w:p>
-    <w:p>
-      <w:pPr>
-        <w:pStyle w:val="Heading2"/>
-      </w:pPr>
-      <w:r>
-        <w:t>Image 21</w:t>
       </w:r>
     </w:p>
     <w:p>
@@ -935,14 +767,6 @@
       </w:r>
     </w:p>
     <w:p>
-      <w:pPr>
-        <w:pStyle w:val="Heading2"/>
-      </w:pPr>
-      <w:r>
-        <w:t>Image 22</w:t>
-      </w:r>
-    </w:p>
-    <w:p>
       <w:r>
         <w:drawing>
           <wp:inline xmlns:a="http://schemas.openxmlformats.org/drawingml/2006/main" xmlns:pic="http://schemas.openxmlformats.org/drawingml/2006/picture">
@@ -976,14 +800,6 @@
             </a:graphic>
           </wp:inline>
         </w:drawing>
-      </w:r>
-    </w:p>
-    <w:p>
-      <w:pPr>
-        <w:pStyle w:val="Heading2"/>
-      </w:pPr>
-      <w:r>
-        <w:t>Image 23</w:t>
       </w:r>
     </w:p>
     <w:p>
@@ -1023,14 +839,6 @@
       </w:r>
     </w:p>
     <w:p>
-      <w:pPr>
-        <w:pStyle w:val="Heading2"/>
-      </w:pPr>
-      <w:r>
-        <w:t>Image 24</w:t>
-      </w:r>
-    </w:p>
-    <w:p>
       <w:r>
         <w:drawing>
           <wp:inline xmlns:a="http://schemas.openxmlformats.org/drawingml/2006/main" xmlns:pic="http://schemas.openxmlformats.org/drawingml/2006/picture">
@@ -1064,14 +872,6 @@
             </a:graphic>
           </wp:inline>
         </w:drawing>
-      </w:r>
-    </w:p>
-    <w:p>
-      <w:pPr>
-        <w:pStyle w:val="Heading2"/>
-      </w:pPr>
-      <w:r>
-        <w:t>Image 25</w:t>
       </w:r>
     </w:p>
     <w:p>
@@ -1111,14 +911,6 @@
       </w:r>
     </w:p>
     <w:p>
-      <w:pPr>
-        <w:pStyle w:val="Heading2"/>
-      </w:pPr>
-      <w:r>
-        <w:t>Image 26</w:t>
-      </w:r>
-    </w:p>
-    <w:p>
       <w:r>
         <w:drawing>
           <wp:inline xmlns:a="http://schemas.openxmlformats.org/drawingml/2006/main" xmlns:pic="http://schemas.openxmlformats.org/drawingml/2006/picture">
@@ -1152,14 +944,6 @@
             </a:graphic>
           </wp:inline>
         </w:drawing>
-      </w:r>
-    </w:p>
-    <w:p>
-      <w:pPr>
-        <w:pStyle w:val="Heading2"/>
-      </w:pPr>
-      <w:r>
-        <w:t>Image 27</w:t>
       </w:r>
     </w:p>
     <w:p>
@@ -1199,14 +983,6 @@
       </w:r>
     </w:p>
     <w:p>
-      <w:pPr>
-        <w:pStyle w:val="Heading2"/>
-      </w:pPr>
-      <w:r>
-        <w:t>Image 28</w:t>
-      </w:r>
-    </w:p>
-    <w:p>
       <w:r>
         <w:drawing>
           <wp:inline xmlns:a="http://schemas.openxmlformats.org/drawingml/2006/main" xmlns:pic="http://schemas.openxmlformats.org/drawingml/2006/picture">
@@ -1240,14 +1016,6 @@
             </a:graphic>
           </wp:inline>
         </w:drawing>
-      </w:r>
-    </w:p>
-    <w:p>
-      <w:pPr>
-        <w:pStyle w:val="Heading2"/>
-      </w:pPr>
-      <w:r>
-        <w:t>Image 29</w:t>
       </w:r>
     </w:p>
     <w:p>
@@ -1287,18 +1055,10 @@
       </w:r>
     </w:p>
     <w:p>
-      <w:pPr>
-        <w:pStyle w:val="Heading2"/>
-      </w:pPr>
-      <w:r>
-        <w:t>Image 30</w:t>
-      </w:r>
-    </w:p>
-    <w:p>
       <w:r>
         <w:drawing>
           <wp:inline xmlns:a="http://schemas.openxmlformats.org/drawingml/2006/main" xmlns:pic="http://schemas.openxmlformats.org/drawingml/2006/picture">
-            <wp:extent cx="2743200" cy="2743200"/>
+            <wp:extent cx="2743200" cy="1982585"/>
             <wp:docPr id="30" name="Picture 30"/>
             <wp:cNvGraphicFramePr>
               <a:graphicFrameLocks noChangeAspect="1"/>
@@ -1319,7 +1079,7 @@
                   <pic:spPr>
                     <a:xfrm>
                       <a:off x="0" y="0"/>
-                      <a:ext cx="2743200" cy="2743200"/>
+                      <a:ext cx="2743200" cy="1982585"/>
                     </a:xfrm>
                     <a:prstGeom prst="rect"/>
                   </pic:spPr>
@@ -1328,14 +1088,6 @@
             </a:graphic>
           </wp:inline>
         </w:drawing>
-      </w:r>
-    </w:p>
-    <w:p>
-      <w:pPr>
-        <w:pStyle w:val="Heading2"/>
-      </w:pPr>
-      <w:r>
-        <w:t>Image 31</w:t>
       </w:r>
     </w:p>
     <w:p>
@@ -1351,7 +1103,7 @@
               <a:graphicData uri="http://schemas.openxmlformats.org/drawingml/2006/picture">
                 <pic:pic>
                   <pic:nvPicPr>
-                    <pic:cNvPr id="0" name="image_31.jpg"/>
+                    <pic:cNvPr id="0" name="image_33.jpg"/>
                     <pic:cNvPicPr/>
                   </pic:nvPicPr>
                   <pic:blipFill>
@@ -1375,14 +1127,6 @@
       </w:r>
     </w:p>
     <w:p>
-      <w:pPr>
-        <w:pStyle w:val="Heading2"/>
-      </w:pPr>
-      <w:r>
-        <w:t>Image 32</w:t>
-      </w:r>
-    </w:p>
-    <w:p>
       <w:r>
         <w:drawing>
           <wp:inline xmlns:a="http://schemas.openxmlformats.org/drawingml/2006/main" xmlns:pic="http://schemas.openxmlformats.org/drawingml/2006/picture">
@@ -1395,7 +1139,7 @@
               <a:graphicData uri="http://schemas.openxmlformats.org/drawingml/2006/picture">
                 <pic:pic>
                   <pic:nvPicPr>
-                    <pic:cNvPr id="0" name="image_32.jpg"/>
+                    <pic:cNvPr id="0" name="image_34.jpg"/>
                     <pic:cNvPicPr/>
                   </pic:nvPicPr>
                   <pic:blipFill>
@@ -1419,14 +1163,6 @@
       </w:r>
     </w:p>
     <w:p>
-      <w:pPr>
-        <w:pStyle w:val="Heading2"/>
-      </w:pPr>
-      <w:r>
-        <w:t>Image 33</w:t>
-      </w:r>
-    </w:p>
-    <w:p>
       <w:r>
         <w:drawing>
           <wp:inline xmlns:a="http://schemas.openxmlformats.org/drawingml/2006/main" xmlns:pic="http://schemas.openxmlformats.org/drawingml/2006/picture">
@@ -1439,7 +1175,7 @@
               <a:graphicData uri="http://schemas.openxmlformats.org/drawingml/2006/picture">
                 <pic:pic>
                   <pic:nvPicPr>
-                    <pic:cNvPr id="0" name="image_33.jpg"/>
+                    <pic:cNvPr id="0" name="image_35.jpg"/>
                     <pic:cNvPicPr/>
                   </pic:nvPicPr>
                   <pic:blipFill>
@@ -1463,14 +1199,6 @@
       </w:r>
     </w:p>
     <w:p>
-      <w:pPr>
-        <w:pStyle w:val="Heading2"/>
-      </w:pPr>
-      <w:r>
-        <w:t>Image 34</w:t>
-      </w:r>
-    </w:p>
-    <w:p>
       <w:r>
         <w:drawing>
           <wp:inline xmlns:a="http://schemas.openxmlformats.org/drawingml/2006/main" xmlns:pic="http://schemas.openxmlformats.org/drawingml/2006/picture">
@@ -1483,7 +1211,7 @@
               <a:graphicData uri="http://schemas.openxmlformats.org/drawingml/2006/picture">
                 <pic:pic>
                   <pic:nvPicPr>
-                    <pic:cNvPr id="0" name="image_34.jpg"/>
+                    <pic:cNvPr id="0" name="image_36.jpg"/>
                     <pic:cNvPicPr/>
                   </pic:nvPicPr>
                   <pic:blipFill>
@@ -1507,14 +1235,6 @@
       </w:r>
     </w:p>
     <w:p>
-      <w:pPr>
-        <w:pStyle w:val="Heading2"/>
-      </w:pPr>
-      <w:r>
-        <w:t>Image 35</w:t>
-      </w:r>
-    </w:p>
-    <w:p>
       <w:r>
         <w:drawing>
           <wp:inline xmlns:a="http://schemas.openxmlformats.org/drawingml/2006/main" xmlns:pic="http://schemas.openxmlformats.org/drawingml/2006/picture">
@@ -1527,7 +1247,7 @@
               <a:graphicData uri="http://schemas.openxmlformats.org/drawingml/2006/picture">
                 <pic:pic>
                   <pic:nvPicPr>
-                    <pic:cNvPr id="0" name="image_35.jpg"/>
+                    <pic:cNvPr id="0" name="image_37.jpg"/>
                     <pic:cNvPicPr/>
                   </pic:nvPicPr>
                   <pic:blipFill>
@@ -1551,14 +1271,6 @@
       </w:r>
     </w:p>
     <w:p>
-      <w:pPr>
-        <w:pStyle w:val="Heading2"/>
-      </w:pPr>
-      <w:r>
-        <w:t>Image 36</w:t>
-      </w:r>
-    </w:p>
-    <w:p>
       <w:r>
         <w:drawing>
           <wp:inline xmlns:a="http://schemas.openxmlformats.org/drawingml/2006/main" xmlns:pic="http://schemas.openxmlformats.org/drawingml/2006/picture">
@@ -1571,7 +1283,7 @@
               <a:graphicData uri="http://schemas.openxmlformats.org/drawingml/2006/picture">
                 <pic:pic>
                   <pic:nvPicPr>
-                    <pic:cNvPr id="0" name="image_36.jpg"/>
+                    <pic:cNvPr id="0" name="image_38.jpg"/>
                     <pic:cNvPicPr/>
                   </pic:nvPicPr>
                   <pic:blipFill>
@@ -1595,14 +1307,6 @@
       </w:r>
     </w:p>
     <w:p>
-      <w:pPr>
-        <w:pStyle w:val="Heading2"/>
-      </w:pPr>
-      <w:r>
-        <w:t>Image 37</w:t>
-      </w:r>
-    </w:p>
-    <w:p>
       <w:r>
         <w:drawing>
           <wp:inline xmlns:a="http://schemas.openxmlformats.org/drawingml/2006/main" xmlns:pic="http://schemas.openxmlformats.org/drawingml/2006/picture">
@@ -1615,7 +1319,7 @@
               <a:graphicData uri="http://schemas.openxmlformats.org/drawingml/2006/picture">
                 <pic:pic>
                   <pic:nvPicPr>
-                    <pic:cNvPr id="0" name="image_37.jpg"/>
+                    <pic:cNvPr id="0" name="image_39.jpg"/>
                     <pic:cNvPicPr/>
                   </pic:nvPicPr>
                   <pic:blipFill>
@@ -1639,14 +1343,6 @@
       </w:r>
     </w:p>
     <w:p>
-      <w:pPr>
-        <w:pStyle w:val="Heading2"/>
-      </w:pPr>
-      <w:r>
-        <w:t>Image 38</w:t>
-      </w:r>
-    </w:p>
-    <w:p>
       <w:r>
         <w:drawing>
           <wp:inline xmlns:a="http://schemas.openxmlformats.org/drawingml/2006/main" xmlns:pic="http://schemas.openxmlformats.org/drawingml/2006/picture">
@@ -1659,7 +1355,7 @@
               <a:graphicData uri="http://schemas.openxmlformats.org/drawingml/2006/picture">
                 <pic:pic>
                   <pic:nvPicPr>
-                    <pic:cNvPr id="0" name="image_38.jpg"/>
+                    <pic:cNvPr id="0" name="image_40.jpg"/>
                     <pic:cNvPicPr/>
                   </pic:nvPicPr>
                   <pic:blipFill>
@@ -1683,14 +1379,6 @@
       </w:r>
     </w:p>
     <w:p>
-      <w:pPr>
-        <w:pStyle w:val="Heading2"/>
-      </w:pPr>
-      <w:r>
-        <w:t>Image 39</w:t>
-      </w:r>
-    </w:p>
-    <w:p>
       <w:r>
         <w:drawing>
           <wp:inline xmlns:a="http://schemas.openxmlformats.org/drawingml/2006/main" xmlns:pic="http://schemas.openxmlformats.org/drawingml/2006/picture">
@@ -1703,7 +1391,7 @@
               <a:graphicData uri="http://schemas.openxmlformats.org/drawingml/2006/picture">
                 <pic:pic>
                   <pic:nvPicPr>
-                    <pic:cNvPr id="0" name="image_39.jpg"/>
+                    <pic:cNvPr id="0" name="image_41.jpg"/>
                     <pic:cNvPicPr/>
                   </pic:nvPicPr>
                   <pic:blipFill>
@@ -1727,14 +1415,6 @@
       </w:r>
     </w:p>
     <w:p>
-      <w:pPr>
-        <w:pStyle w:val="Heading2"/>
-      </w:pPr>
-      <w:r>
-        <w:t>Image 40</w:t>
-      </w:r>
-    </w:p>
-    <w:p>
       <w:r>
         <w:drawing>
           <wp:inline xmlns:a="http://schemas.openxmlformats.org/drawingml/2006/main" xmlns:pic="http://schemas.openxmlformats.org/drawingml/2006/picture">
@@ -1747,7 +1427,7 @@
               <a:graphicData uri="http://schemas.openxmlformats.org/drawingml/2006/picture">
                 <pic:pic>
                   <pic:nvPicPr>
-                    <pic:cNvPr id="0" name="image_40.jpg"/>
+                    <pic:cNvPr id="0" name="image_42.jpg"/>
                     <pic:cNvPicPr/>
                   </pic:nvPicPr>
                   <pic:blipFill>
@@ -1771,14 +1451,6 @@
       </w:r>
     </w:p>
     <w:p>
-      <w:pPr>
-        <w:pStyle w:val="Heading2"/>
-      </w:pPr>
-      <w:r>
-        <w:t>Image 41</w:t>
-      </w:r>
-    </w:p>
-    <w:p>
       <w:r>
         <w:drawing>
           <wp:inline xmlns:a="http://schemas.openxmlformats.org/drawingml/2006/main" xmlns:pic="http://schemas.openxmlformats.org/drawingml/2006/picture">
@@ -1791,7 +1463,7 @@
               <a:graphicData uri="http://schemas.openxmlformats.org/drawingml/2006/picture">
                 <pic:pic>
                   <pic:nvPicPr>
-                    <pic:cNvPr id="0" name="image_41.jpg"/>
+                    <pic:cNvPr id="0" name="image_43.jpg"/>
                     <pic:cNvPicPr/>
                   </pic:nvPicPr>
                   <pic:blipFill>
@@ -1815,14 +1487,6 @@
       </w:r>
     </w:p>
     <w:p>
-      <w:pPr>
-        <w:pStyle w:val="Heading2"/>
-      </w:pPr>
-      <w:r>
-        <w:t>Image 42</w:t>
-      </w:r>
-    </w:p>
-    <w:p>
       <w:r>
         <w:drawing>
           <wp:inline xmlns:a="http://schemas.openxmlformats.org/drawingml/2006/main" xmlns:pic="http://schemas.openxmlformats.org/drawingml/2006/picture">
@@ -1835,7 +1499,7 @@
               <a:graphicData uri="http://schemas.openxmlformats.org/drawingml/2006/picture">
                 <pic:pic>
                   <pic:nvPicPr>
-                    <pic:cNvPr id="0" name="image_42.jpg"/>
+                    <pic:cNvPr id="0" name="image_44.jpg"/>
                     <pic:cNvPicPr/>
                   </pic:nvPicPr>
                   <pic:blipFill>
@@ -1859,14 +1523,6 @@
       </w:r>
     </w:p>
     <w:p>
-      <w:pPr>
-        <w:pStyle w:val="Heading2"/>
-      </w:pPr>
-      <w:r>
-        <w:t>Image 43</w:t>
-      </w:r>
-    </w:p>
-    <w:p>
       <w:r>
         <w:drawing>
           <wp:inline xmlns:a="http://schemas.openxmlformats.org/drawingml/2006/main" xmlns:pic="http://schemas.openxmlformats.org/drawingml/2006/picture">
@@ -1879,7 +1535,7 @@
               <a:graphicData uri="http://schemas.openxmlformats.org/drawingml/2006/picture">
                 <pic:pic>
                   <pic:nvPicPr>
-                    <pic:cNvPr id="0" name="image_43.jpg"/>
+                    <pic:cNvPr id="0" name="image_45.jpg"/>
                     <pic:cNvPicPr/>
                   </pic:nvPicPr>
                   <pic:blipFill>
@@ -1903,14 +1559,6 @@
       </w:r>
     </w:p>
     <w:p>
-      <w:pPr>
-        <w:pStyle w:val="Heading2"/>
-      </w:pPr>
-      <w:r>
-        <w:t>Image 44</w:t>
-      </w:r>
-    </w:p>
-    <w:p>
       <w:r>
         <w:drawing>
           <wp:inline xmlns:a="http://schemas.openxmlformats.org/drawingml/2006/main" xmlns:pic="http://schemas.openxmlformats.org/drawingml/2006/picture">
@@ -1923,7 +1571,7 @@
               <a:graphicData uri="http://schemas.openxmlformats.org/drawingml/2006/picture">
                 <pic:pic>
                   <pic:nvPicPr>
-                    <pic:cNvPr id="0" name="image_44.jpg"/>
+                    <pic:cNvPr id="0" name="image_46.jpg"/>
                     <pic:cNvPicPr/>
                   </pic:nvPicPr>
                   <pic:blipFill>
@@ -1947,14 +1595,6 @@
       </w:r>
     </w:p>
     <w:p>
-      <w:pPr>
-        <w:pStyle w:val="Heading2"/>
-      </w:pPr>
-      <w:r>
-        <w:t>Image 45</w:t>
-      </w:r>
-    </w:p>
-    <w:p>
       <w:r>
         <w:drawing>
           <wp:inline xmlns:a="http://schemas.openxmlformats.org/drawingml/2006/main" xmlns:pic="http://schemas.openxmlformats.org/drawingml/2006/picture">
@@ -1967,7 +1607,7 @@
               <a:graphicData uri="http://schemas.openxmlformats.org/drawingml/2006/picture">
                 <pic:pic>
                   <pic:nvPicPr>
-                    <pic:cNvPr id="0" name="image_45.jpg"/>
+                    <pic:cNvPr id="0" name="image_47.jpg"/>
                     <pic:cNvPicPr/>
                   </pic:nvPicPr>
                   <pic:blipFill>
@@ -1991,14 +1631,6 @@
       </w:r>
     </w:p>
     <w:p>
-      <w:pPr>
-        <w:pStyle w:val="Heading2"/>
-      </w:pPr>
-      <w:r>
-        <w:t>Image 46</w:t>
-      </w:r>
-    </w:p>
-    <w:p>
       <w:r>
         <w:drawing>
           <wp:inline xmlns:a="http://schemas.openxmlformats.org/drawingml/2006/main" xmlns:pic="http://schemas.openxmlformats.org/drawingml/2006/picture">
@@ -2011,7 +1643,7 @@
               <a:graphicData uri="http://schemas.openxmlformats.org/drawingml/2006/picture">
                 <pic:pic>
                   <pic:nvPicPr>
-                    <pic:cNvPr id="0" name="image_46.jpg"/>
+                    <pic:cNvPr id="0" name="image_48.jpg"/>
                     <pic:cNvPicPr/>
                   </pic:nvPicPr>
                   <pic:blipFill>
@@ -2035,14 +1667,6 @@
       </w:r>
     </w:p>
     <w:p>
-      <w:pPr>
-        <w:pStyle w:val="Heading2"/>
-      </w:pPr>
-      <w:r>
-        <w:t>Image 47</w:t>
-      </w:r>
-    </w:p>
-    <w:p>
       <w:r>
         <w:drawing>
           <wp:inline xmlns:a="http://schemas.openxmlformats.org/drawingml/2006/main" xmlns:pic="http://schemas.openxmlformats.org/drawingml/2006/picture">
@@ -2055,7 +1679,7 @@
               <a:graphicData uri="http://schemas.openxmlformats.org/drawingml/2006/picture">
                 <pic:pic>
                   <pic:nvPicPr>
-                    <pic:cNvPr id="0" name="image_47.jpg"/>
+                    <pic:cNvPr id="0" name="image_49.jpg"/>
                     <pic:cNvPicPr/>
                   </pic:nvPicPr>
                   <pic:blipFill>
@@ -2079,14 +1703,6 @@
       </w:r>
     </w:p>
     <w:p>
-      <w:pPr>
-        <w:pStyle w:val="Heading2"/>
-      </w:pPr>
-      <w:r>
-        <w:t>Image 48</w:t>
-      </w:r>
-    </w:p>
-    <w:p>
       <w:r>
         <w:drawing>
           <wp:inline xmlns:a="http://schemas.openxmlformats.org/drawingml/2006/main" xmlns:pic="http://schemas.openxmlformats.org/drawingml/2006/picture">
@@ -2099,7 +1715,7 @@
               <a:graphicData uri="http://schemas.openxmlformats.org/drawingml/2006/picture">
                 <pic:pic>
                   <pic:nvPicPr>
-                    <pic:cNvPr id="0" name="image_48.jpg"/>
+                    <pic:cNvPr id="0" name="image_50.jpg"/>
                     <pic:cNvPicPr/>
                   </pic:nvPicPr>
                   <pic:blipFill>
@@ -2123,14 +1739,6 @@
       </w:r>
     </w:p>
     <w:p>
-      <w:pPr>
-        <w:pStyle w:val="Heading2"/>
-      </w:pPr>
-      <w:r>
-        <w:t>Image 49</w:t>
-      </w:r>
-    </w:p>
-    <w:p>
       <w:r>
         <w:drawing>
           <wp:inline xmlns:a="http://schemas.openxmlformats.org/drawingml/2006/main" xmlns:pic="http://schemas.openxmlformats.org/drawingml/2006/picture">
@@ -2143,7 +1751,7 @@
               <a:graphicData uri="http://schemas.openxmlformats.org/drawingml/2006/picture">
                 <pic:pic>
                   <pic:nvPicPr>
-                    <pic:cNvPr id="0" name="image_49.jpg"/>
+                    <pic:cNvPr id="0" name="image_51.jpg"/>
                     <pic:cNvPicPr/>
                   </pic:nvPicPr>
                   <pic:blipFill>
@@ -2167,14 +1775,6 @@
       </w:r>
     </w:p>
     <w:p>
-      <w:pPr>
-        <w:pStyle w:val="Heading2"/>
-      </w:pPr>
-      <w:r>
-        <w:t>Image 50</w:t>
-      </w:r>
-    </w:p>
-    <w:p>
       <w:r>
         <w:drawing>
           <wp:inline xmlns:a="http://schemas.openxmlformats.org/drawingml/2006/main" xmlns:pic="http://schemas.openxmlformats.org/drawingml/2006/picture">
@@ -2187,7 +1787,7 @@
               <a:graphicData uri="http://schemas.openxmlformats.org/drawingml/2006/picture">
                 <pic:pic>
                   <pic:nvPicPr>
-                    <pic:cNvPr id="0" name="image_50.jpg"/>
+                    <pic:cNvPr id="0" name="image_52.jpg"/>
                     <pic:cNvPicPr/>
                   </pic:nvPicPr>
                   <pic:blipFill>
@@ -2211,14 +1811,6 @@
       </w:r>
     </w:p>
     <w:p>
-      <w:pPr>
-        <w:pStyle w:val="Heading2"/>
-      </w:pPr>
-      <w:r>
-        <w:t>Image 51</w:t>
-      </w:r>
-    </w:p>
-    <w:p>
       <w:r>
         <w:drawing>
           <wp:inline xmlns:a="http://schemas.openxmlformats.org/drawingml/2006/main" xmlns:pic="http://schemas.openxmlformats.org/drawingml/2006/picture">
@@ -2231,7 +1823,7 @@
               <a:graphicData uri="http://schemas.openxmlformats.org/drawingml/2006/picture">
                 <pic:pic>
                   <pic:nvPicPr>
-                    <pic:cNvPr id="0" name="image_51.jpg"/>
+                    <pic:cNvPr id="0" name="image_53.jpg"/>
                     <pic:cNvPicPr/>
                   </pic:nvPicPr>
                   <pic:blipFill>
@@ -2255,14 +1847,6 @@
       </w:r>
     </w:p>
     <w:p>
-      <w:pPr>
-        <w:pStyle w:val="Heading2"/>
-      </w:pPr>
-      <w:r>
-        <w:t>Image 52</w:t>
-      </w:r>
-    </w:p>
-    <w:p>
       <w:r>
         <w:drawing>
           <wp:inline xmlns:a="http://schemas.openxmlformats.org/drawingml/2006/main" xmlns:pic="http://schemas.openxmlformats.org/drawingml/2006/picture">
@@ -2275,7 +1859,7 @@
               <a:graphicData uri="http://schemas.openxmlformats.org/drawingml/2006/picture">
                 <pic:pic>
                   <pic:nvPicPr>
-                    <pic:cNvPr id="0" name="image_52.jpg"/>
+                    <pic:cNvPr id="0" name="image_54.jpg"/>
                     <pic:cNvPicPr/>
                   </pic:nvPicPr>
                   <pic:blipFill>
@@ -2299,14 +1883,6 @@
       </w:r>
     </w:p>
     <w:p>
-      <w:pPr>
-        <w:pStyle w:val="Heading2"/>
-      </w:pPr>
-      <w:r>
-        <w:t>Image 53</w:t>
-      </w:r>
-    </w:p>
-    <w:p>
       <w:r>
         <w:drawing>
           <wp:inline xmlns:a="http://schemas.openxmlformats.org/drawingml/2006/main" xmlns:pic="http://schemas.openxmlformats.org/drawingml/2006/picture">
@@ -2319,7 +1895,7 @@
               <a:graphicData uri="http://schemas.openxmlformats.org/drawingml/2006/picture">
                 <pic:pic>
                   <pic:nvPicPr>
-                    <pic:cNvPr id="0" name="image_53.jpg"/>
+                    <pic:cNvPr id="0" name="image_55.jpg"/>
                     <pic:cNvPicPr/>
                   </pic:nvPicPr>
                   <pic:blipFill>
@@ -2343,14 +1919,6 @@
       </w:r>
     </w:p>
     <w:p>
-      <w:pPr>
-        <w:pStyle w:val="Heading2"/>
-      </w:pPr>
-      <w:r>
-        <w:t>Image 54</w:t>
-      </w:r>
-    </w:p>
-    <w:p>
       <w:r>
         <w:drawing>
           <wp:inline xmlns:a="http://schemas.openxmlformats.org/drawingml/2006/main" xmlns:pic="http://schemas.openxmlformats.org/drawingml/2006/picture">
@@ -2363,7 +1931,7 @@
               <a:graphicData uri="http://schemas.openxmlformats.org/drawingml/2006/picture">
                 <pic:pic>
                   <pic:nvPicPr>
-                    <pic:cNvPr id="0" name="image_54.jpg"/>
+                    <pic:cNvPr id="0" name="image_56.jpg"/>
                     <pic:cNvPicPr/>
                   </pic:nvPicPr>
                   <pic:blipFill>
@@ -2387,14 +1955,6 @@
       </w:r>
     </w:p>
     <w:p>
-      <w:pPr>
-        <w:pStyle w:val="Heading2"/>
-      </w:pPr>
-      <w:r>
-        <w:t>Image 55</w:t>
-      </w:r>
-    </w:p>
-    <w:p>
       <w:r>
         <w:drawing>
           <wp:inline xmlns:a="http://schemas.openxmlformats.org/drawingml/2006/main" xmlns:pic="http://schemas.openxmlformats.org/drawingml/2006/picture">
@@ -2407,7 +1967,7 @@
               <a:graphicData uri="http://schemas.openxmlformats.org/drawingml/2006/picture">
                 <pic:pic>
                   <pic:nvPicPr>
-                    <pic:cNvPr id="0" name="image_55.jpg"/>
+                    <pic:cNvPr id="0" name="image_57.jpg"/>
                     <pic:cNvPicPr/>
                   </pic:nvPicPr>
                   <pic:blipFill>
@@ -2431,14 +1991,6 @@
       </w:r>
     </w:p>
     <w:p>
-      <w:pPr>
-        <w:pStyle w:val="Heading2"/>
-      </w:pPr>
-      <w:r>
-        <w:t>Image 56</w:t>
-      </w:r>
-    </w:p>
-    <w:p>
       <w:r>
         <w:drawing>
           <wp:inline xmlns:a="http://schemas.openxmlformats.org/drawingml/2006/main" xmlns:pic="http://schemas.openxmlformats.org/drawingml/2006/picture">
@@ -2451,7 +2003,7 @@
               <a:graphicData uri="http://schemas.openxmlformats.org/drawingml/2006/picture">
                 <pic:pic>
                   <pic:nvPicPr>
-                    <pic:cNvPr id="0" name="image_56.jpg"/>
+                    <pic:cNvPr id="0" name="image_58.jpg"/>
                     <pic:cNvPicPr/>
                   </pic:nvPicPr>
                   <pic:blipFill>
@@ -2475,14 +2027,6 @@
       </w:r>
     </w:p>
     <w:p>
-      <w:pPr>
-        <w:pStyle w:val="Heading2"/>
-      </w:pPr>
-      <w:r>
-        <w:t>Image 57</w:t>
-      </w:r>
-    </w:p>
-    <w:p>
       <w:r>
         <w:drawing>
           <wp:inline xmlns:a="http://schemas.openxmlformats.org/drawingml/2006/main" xmlns:pic="http://schemas.openxmlformats.org/drawingml/2006/picture">
@@ -2495,7 +2039,7 @@
               <a:graphicData uri="http://schemas.openxmlformats.org/drawingml/2006/picture">
                 <pic:pic>
                   <pic:nvPicPr>
-                    <pic:cNvPr id="0" name="image_57.jpg"/>
+                    <pic:cNvPr id="0" name="image_59.jpg"/>
                     <pic:cNvPicPr/>
                   </pic:nvPicPr>
                   <pic:blipFill>
@@ -2519,14 +2063,6 @@
       </w:r>
     </w:p>
     <w:p>
-      <w:pPr>
-        <w:pStyle w:val="Heading2"/>
-      </w:pPr>
-      <w:r>
-        <w:t>Image 58</w:t>
-      </w:r>
-    </w:p>
-    <w:p>
       <w:r>
         <w:drawing>
           <wp:inline xmlns:a="http://schemas.openxmlformats.org/drawingml/2006/main" xmlns:pic="http://schemas.openxmlformats.org/drawingml/2006/picture">
@@ -2539,7 +2075,7 @@
               <a:graphicData uri="http://schemas.openxmlformats.org/drawingml/2006/picture">
                 <pic:pic>
                   <pic:nvPicPr>
-                    <pic:cNvPr id="0" name="image_58.jpg"/>
+                    <pic:cNvPr id="0" name="image_60.jpg"/>
                     <pic:cNvPicPr/>
                   </pic:nvPicPr>
                   <pic:blipFill>
@@ -2563,14 +2099,6 @@
       </w:r>
     </w:p>
     <w:p>
-      <w:pPr>
-        <w:pStyle w:val="Heading2"/>
-      </w:pPr>
-      <w:r>
-        <w:t>Image 59</w:t>
-      </w:r>
-    </w:p>
-    <w:p>
       <w:r>
         <w:drawing>
           <wp:inline xmlns:a="http://schemas.openxmlformats.org/drawingml/2006/main" xmlns:pic="http://schemas.openxmlformats.org/drawingml/2006/picture">
@@ -2583,7 +2111,7 @@
               <a:graphicData uri="http://schemas.openxmlformats.org/drawingml/2006/picture">
                 <pic:pic>
                   <pic:nvPicPr>
-                    <pic:cNvPr id="0" name="image_59.jpg"/>
+                    <pic:cNvPr id="0" name="image_61.jpg"/>
                     <pic:cNvPicPr/>
                   </pic:nvPicPr>
                   <pic:blipFill>
@@ -2607,14 +2135,6 @@
       </w:r>
     </w:p>
     <w:p>
-      <w:pPr>
-        <w:pStyle w:val="Heading2"/>
-      </w:pPr>
-      <w:r>
-        <w:t>Image 60</w:t>
-      </w:r>
-    </w:p>
-    <w:p>
       <w:r>
         <w:drawing>
           <wp:inline xmlns:a="http://schemas.openxmlformats.org/drawingml/2006/main" xmlns:pic="http://schemas.openxmlformats.org/drawingml/2006/picture">
@@ -2627,7 +2147,7 @@
               <a:graphicData uri="http://schemas.openxmlformats.org/drawingml/2006/picture">
                 <pic:pic>
                   <pic:nvPicPr>
-                    <pic:cNvPr id="0" name="image_60.jpg"/>
+                    <pic:cNvPr id="0" name="image_62.jpg"/>
                     <pic:cNvPicPr/>
                   </pic:nvPicPr>
                   <pic:blipFill>
